--- a/Пояснительная записка.docx
+++ b/Пояснительная записка.docx
@@ -161,19 +161,133 @@
         <w:pStyle w:val="a3"/>
         <w:numPr>
           <w:ilvl w:val="0"/>
-          <w:numId w:val="4"/>
+          <w:numId w:val="7"/>
         </w:numPr>
       </w:pPr>
       <w:r>
         <w:t xml:space="preserve">функция </w:t>
       </w:r>
+      <w:r>
+        <w:rPr>
+          <w:i/>
+          <w:lang w:val="en-US"/>
+        </w:rPr>
+        <w:t>current</w:t>
+      </w:r>
+      <w:r>
+        <w:rPr>
+          <w:i/>
+        </w:rPr>
+        <w:t>_</w:t>
+      </w:r>
+      <w:r>
+        <w:rPr>
+          <w:i/>
+          <w:lang w:val="en-US"/>
+        </w:rPr>
+        <w:t>player</w:t>
+      </w:r>
+      <w:r>
+        <w:rPr>
+          <w:i/>
+        </w:rPr>
+        <w:t>_</w:t>
+      </w:r>
+      <w:r>
+        <w:rPr>
+          <w:i/>
+          <w:lang w:val="en-US"/>
+        </w:rPr>
+        <w:t>color</w:t>
+      </w:r>
+      <w:r>
+        <w:t xml:space="preserve"> возвращает символ цвета фигур активного игрока</w:t>
+      </w:r>
+    </w:p>
+    <w:p>
+      <w:pPr>
+        <w:pStyle w:val="a3"/>
+        <w:numPr>
+          <w:ilvl w:val="0"/>
+          <w:numId w:val="7"/>
+        </w:numPr>
+      </w:pPr>
+      <w:r>
+        <w:t xml:space="preserve">функция </w:t>
+      </w:r>
+      <w:r>
+        <w:rPr>
+          <w:i/>
+          <w:lang w:val="en-US"/>
+        </w:rPr>
+        <w:t>cell</w:t>
+      </w:r>
+      <w:r>
+        <w:t xml:space="preserve"> возвращает символы цвета и фигуры в клетке, если она не пуста</w:t>
+      </w:r>
+    </w:p>
+    <w:p>
+      <w:pPr>
+        <w:pStyle w:val="a3"/>
+        <w:numPr>
+          <w:ilvl w:val="0"/>
+          <w:numId w:val="7"/>
+        </w:numPr>
+      </w:pPr>
+      <w:r>
+        <w:t xml:space="preserve">функция </w:t>
+      </w:r>
+      <w:r>
+        <w:rPr>
+          <w:i/>
+          <w:lang w:val="en-US"/>
+        </w:rPr>
+        <w:t>get</w:t>
+      </w:r>
+      <w:r>
+        <w:rPr>
+          <w:i/>
+        </w:rPr>
+        <w:t>_</w:t>
+      </w:r>
+      <w:r>
+        <w:rPr>
+          <w:i/>
+          <w:lang w:val="en-US"/>
+        </w:rPr>
+        <w:t>piece</w:t>
+      </w:r>
+      <w:r>
+        <w:t xml:space="preserve"> возвращает фигуру в виде объекта класса</w:t>
+      </w:r>
+    </w:p>
+    <w:p>
+      <w:pPr>
+        <w:pStyle w:val="a3"/>
+        <w:numPr>
+          <w:ilvl w:val="0"/>
+          <w:numId w:val="7"/>
+        </w:numPr>
+      </w:pPr>
+      <w:r>
+        <w:t xml:space="preserve">функция </w:t>
+      </w:r>
       <w:proofErr w:type="spellStart"/>
       <w:r>
+        <w:rPr>
+          <w:i/>
+        </w:rPr>
         <w:t>move_piece</w:t>
       </w:r>
       <w:proofErr w:type="spellEnd"/>
       <w:r>
-        <w:t xml:space="preserve"> перемещает фигуру на другую клетку, если это возможно</w:t>
+        <w:rPr>
+          <w:i/>
+        </w:rPr>
+        <w:t xml:space="preserve"> </w:t>
+      </w:r>
+      <w:r>
+        <w:t>перемещает фигуру на другую клетку, если это возможно</w:t>
       </w:r>
     </w:p>
     <w:p>
@@ -189,9 +303,16 @@
       </w:r>
       <w:r>
         <w:rPr>
-          <w:lang w:val="en-US"/>
-        </w:rPr>
-        <w:t>surrender --------------</w:t>
+          <w:i/>
+          <w:lang w:val="en-US"/>
+        </w:rPr>
+        <w:t>surrender</w:t>
+      </w:r>
+      <w:r>
+        <w:rPr>
+          <w:lang w:val="en-US"/>
+        </w:rPr>
+        <w:t xml:space="preserve"> --------------</w:t>
       </w:r>
     </w:p>
     <w:p>
@@ -297,13 +418,28 @@
       <w:r>
         <w:t xml:space="preserve">функция </w:t>
       </w:r>
-      <w:proofErr w:type="spellStart"/>
-      <w:r>
-        <w:t>can_attack</w:t>
-      </w:r>
-      <w:proofErr w:type="spellEnd"/>
-      <w:r>
-        <w:t xml:space="preserve"> – проверка возможности атаковать фигуру противника</w:t>
+      <w:r>
+        <w:rPr>
+          <w:i/>
+          <w:lang w:val="en-US"/>
+        </w:rPr>
+        <w:t>get</w:t>
+      </w:r>
+      <w:r>
+        <w:rPr>
+          <w:i/>
+        </w:rPr>
+        <w:t>_</w:t>
+      </w:r>
+      <w:r>
+        <w:rPr>
+          <w:i/>
+          <w:lang w:val="en-US"/>
+        </w:rPr>
+        <w:t>color</w:t>
+      </w:r>
+      <w:r>
+        <w:t xml:space="preserve"> возвращает символ цвета фигуры</w:t>
       </w:r>
     </w:p>
     <w:p>
@@ -317,21 +453,108 @@
       <w:r>
         <w:t xml:space="preserve">функция </w:t>
       </w:r>
+      <w:r>
+        <w:rPr>
+          <w:i/>
+          <w:lang w:val="en-US"/>
+        </w:rPr>
+        <w:t>char</w:t>
+      </w:r>
+      <w:r>
+        <w:t xml:space="preserve"> возвращает символ фигуры</w:t>
+      </w:r>
+    </w:p>
+    <w:p>
+      <w:pPr>
+        <w:pStyle w:val="a3"/>
+        <w:numPr>
+          <w:ilvl w:val="0"/>
+          <w:numId w:val="5"/>
+        </w:numPr>
+      </w:pPr>
+      <w:r>
+        <w:t xml:space="preserve">функция </w:t>
+      </w:r>
       <w:proofErr w:type="spellStart"/>
       <w:r>
+        <w:rPr>
+          <w:i/>
+        </w:rPr>
+        <w:t>can_attack</w:t>
+      </w:r>
+      <w:proofErr w:type="spellEnd"/>
+      <w:r>
+        <w:t xml:space="preserve"> – проверка возможности атаковать фигуру противника</w:t>
+      </w:r>
+    </w:p>
+    <w:p>
+      <w:pPr>
+        <w:pStyle w:val="a3"/>
+        <w:numPr>
+          <w:ilvl w:val="0"/>
+          <w:numId w:val="5"/>
+        </w:numPr>
+      </w:pPr>
+      <w:r>
+        <w:t xml:space="preserve">функция </w:t>
+      </w:r>
+      <w:proofErr w:type="spellStart"/>
+      <w:r>
+        <w:rPr>
+          <w:i/>
+        </w:rPr>
         <w:t>can_move</w:t>
       </w:r>
       <w:proofErr w:type="spellEnd"/>
       <w:r>
-        <w:t xml:space="preserve"> – проверка возможности хода в свободную клетку</w:t>
+        <w:t xml:space="preserve"> – проверка возможности хода в свобо</w:t>
+      </w:r>
+      <w:bookmarkStart w:id="0" w:name="_GoBack"/>
+      <w:bookmarkEnd w:id="0"/>
+      <w:r>
+        <w:t>дную клетку</w:t>
       </w:r>
     </w:p>
     <w:p>
       <w:r>
         <w:t xml:space="preserve">Функция </w:t>
       </w:r>
+      <w:r>
+        <w:rPr>
+          <w:i/>
+          <w:lang w:val="en-US"/>
+        </w:rPr>
+        <w:t>game</w:t>
+      </w:r>
+      <w:r>
+        <w:t xml:space="preserve"> – режим игры.</w:t>
+      </w:r>
+    </w:p>
+    <w:p>
+      <w:r>
+        <w:t xml:space="preserve">Функция </w:t>
+      </w:r>
+      <w:r>
+        <w:rPr>
+          <w:i/>
+          <w:lang w:val="en-US"/>
+        </w:rPr>
+        <w:t>analysis</w:t>
+      </w:r>
+      <w:r>
+        <w:t xml:space="preserve"> – режим анализа партии.</w:t>
+      </w:r>
+    </w:p>
+    <w:p/>
+    <w:p>
+      <w:r>
+        <w:t xml:space="preserve">Функция </w:t>
+      </w:r>
       <w:proofErr w:type="spellStart"/>
       <w:r>
+        <w:rPr>
+          <w:i/>
+        </w:rPr>
         <w:t>castling</w:t>
       </w:r>
       <w:proofErr w:type="spellEnd"/>
@@ -345,6 +568,9 @@
       </w:r>
       <w:proofErr w:type="spellStart"/>
       <w:r>
+        <w:rPr>
+          <w:i/>
+        </w:rPr>
         <w:t>pawn_conversion</w:t>
       </w:r>
       <w:proofErr w:type="spellEnd"/>
@@ -356,55 +582,330 @@
       </w:r>
       <w:r>
         <w:rPr>
+          <w:i/>
           <w:lang w:val="en-US"/>
         </w:rPr>
         <w:t>draw</w:t>
       </w:r>
       <w:r>
+        <w:rPr>
+          <w:i/>
+        </w:rPr>
         <w:t>_</w:t>
       </w:r>
       <w:r>
         <w:rPr>
+          <w:i/>
           <w:lang w:val="en-US"/>
         </w:rPr>
         <w:t>selection</w:t>
       </w:r>
       <w:r>
+        <w:rPr>
+          <w:i/>
+        </w:rPr>
         <w:t>_</w:t>
       </w:r>
       <w:r>
         <w:rPr>
+          <w:i/>
           <w:lang w:val="en-US"/>
         </w:rPr>
         <w:t>dialog</w:t>
       </w:r>
       <w:r>
+        <w:t xml:space="preserve"> – отрисовка диалога выбора фигуры при превращении пешки.</w:t>
+      </w:r>
+    </w:p>
+    <w:p>
+      <w:r>
+        <w:t xml:space="preserve">Функция </w:t>
+      </w:r>
+      <w:r>
+        <w:rPr>
+          <w:i/>
+          <w:lang w:val="en-US"/>
+        </w:rPr>
+        <w:t>check</w:t>
+      </w:r>
+      <w:r>
         <w:t xml:space="preserve"> – </w:t>
       </w:r>
+      <w:r>
+        <w:t>проверка шаха.</w:t>
+      </w:r>
+    </w:p>
+    <w:p>
+      <w:r>
+        <w:t xml:space="preserve">Функция </w:t>
+      </w:r>
+      <w:r>
+        <w:rPr>
+          <w:i/>
+          <w:lang w:val="en-US"/>
+        </w:rPr>
+        <w:t>win</w:t>
+      </w:r>
+      <w:r>
+        <w:rPr>
+          <w:i/>
+        </w:rPr>
+        <w:t>_</w:t>
+      </w:r>
+      <w:r>
+        <w:rPr>
+          <w:i/>
+          <w:lang w:val="en-US"/>
+        </w:rPr>
+        <w:t>check</w:t>
+      </w:r>
+      <w:r>
+        <w:t xml:space="preserve"> – </w:t>
+      </w:r>
+      <w:r>
+        <w:t>проверка на победу.</w:t>
+      </w:r>
+    </w:p>
+    <w:p>
+      <w:r>
+        <w:t>Функция</w:t>
+      </w:r>
+      <w:r>
+        <w:t xml:space="preserve"> </w:t>
+      </w:r>
+      <w:r>
+        <w:rPr>
+          <w:i/>
+          <w:lang w:val="en-US"/>
+        </w:rPr>
+        <w:t>opponent</w:t>
+      </w:r>
+      <w:r>
+        <w:t xml:space="preserve"> возвращает цвет фигуры противника.</w:t>
+      </w:r>
+    </w:p>
+    <w:p>
+      <w:r>
+        <w:t xml:space="preserve">Функция </w:t>
+      </w:r>
+      <w:r>
+        <w:rPr>
+          <w:i/>
+          <w:lang w:val="en-US"/>
+        </w:rPr>
+        <w:t>correct</w:t>
+      </w:r>
+      <w:r>
+        <w:rPr>
+          <w:i/>
+        </w:rPr>
+        <w:t>_</w:t>
+      </w:r>
       <w:proofErr w:type="spellStart"/>
       <w:r>
-        <w:t>отрисовка</w:t>
+        <w:rPr>
+          <w:i/>
+          <w:lang w:val="en-US"/>
+        </w:rPr>
+        <w:t>coords</w:t>
       </w:r>
       <w:proofErr w:type="spellEnd"/>
       <w:r>
-        <w:t xml:space="preserve"> диалога выбора фигуры при превращении пешки.</w:t>
+        <w:t xml:space="preserve"> – проверка координат на правильность.</w:t>
+      </w:r>
+    </w:p>
+    <w:p>
+      <w:r>
+        <w:t>Функция</w:t>
+      </w:r>
+      <w:r>
+        <w:t xml:space="preserve"> </w:t>
+      </w:r>
+      <w:r>
+        <w:rPr>
+          <w:i/>
+          <w:lang w:val="en-US"/>
+        </w:rPr>
+        <w:t>get</w:t>
+      </w:r>
+      <w:r>
+        <w:rPr>
+          <w:i/>
+        </w:rPr>
+        <w:t>_</w:t>
+      </w:r>
+      <w:r>
+        <w:rPr>
+          <w:i/>
+          <w:lang w:val="en-US"/>
+        </w:rPr>
+        <w:t>cell</w:t>
+      </w:r>
+      <w:r>
+        <w:t xml:space="preserve"> возвращает координаты клетки доски.</w:t>
+      </w:r>
+    </w:p>
+    <w:p>
+      <w:r>
+        <w:t>Функция</w:t>
+      </w:r>
+      <w:r>
+        <w:t xml:space="preserve"> </w:t>
+      </w:r>
+      <w:r>
+        <w:rPr>
+          <w:i/>
+          <w:lang w:val="en-US"/>
+        </w:rPr>
+        <w:t>get</w:t>
+      </w:r>
+      <w:r>
+        <w:rPr>
+          <w:i/>
+        </w:rPr>
+        <w:t>_</w:t>
+      </w:r>
+      <w:r>
+        <w:rPr>
+          <w:i/>
+          <w:lang w:val="en-US"/>
+        </w:rPr>
+        <w:t>pixels</w:t>
+      </w:r>
+      <w:r>
+        <w:t xml:space="preserve"> возвращает координаты клетки в пикселях.</w:t>
       </w:r>
     </w:p>
     <w:p>
       <w:r>
         <w:t xml:space="preserve">Функция </w:t>
       </w:r>
-      <w:r>
-        <w:rPr>
-          <w:lang w:val="en-US"/>
-        </w:rPr>
-        <w:t>check</w:t>
-      </w:r>
-      <w:r>
-        <w:t xml:space="preserve"> – </w:t>
-      </w:r>
-      <w:r>
-        <w:t>проверка шаха.</w:t>
+      <w:proofErr w:type="spellStart"/>
+      <w:r>
+        <w:rPr>
+          <w:i/>
+        </w:rPr>
+        <w:t>draw</w:t>
+      </w:r>
+      <w:proofErr w:type="spellEnd"/>
+      <w:r>
+        <w:rPr>
+          <w:i/>
+        </w:rPr>
+        <w:t>_</w:t>
+      </w:r>
+      <w:r>
+        <w:rPr>
+          <w:i/>
+          <w:lang w:val="en-US"/>
+        </w:rPr>
+        <w:t>game</w:t>
+      </w:r>
+      <w:r>
+        <w:rPr>
+          <w:i/>
+        </w:rPr>
+        <w:t>_</w:t>
+      </w:r>
+      <w:proofErr w:type="spellStart"/>
+      <w:r>
+        <w:rPr>
+          <w:i/>
+        </w:rPr>
+        <w:t>menu</w:t>
+      </w:r>
+      <w:proofErr w:type="spellEnd"/>
+      <w:r>
+        <w:t xml:space="preserve"> – отрисовка меню рядом с игровым полем.</w:t>
+      </w:r>
+    </w:p>
+    <w:p>
+      <w:r>
+        <w:lastRenderedPageBreak/>
+        <w:t>Функция</w:t>
+      </w:r>
+      <w:r>
+        <w:t xml:space="preserve"> </w:t>
+      </w:r>
+      <w:r>
+        <w:rPr>
+          <w:i/>
+          <w:lang w:val="en-US"/>
+        </w:rPr>
+        <w:t>draw</w:t>
+      </w:r>
+      <w:r>
+        <w:rPr>
+          <w:i/>
+        </w:rPr>
+        <w:t>_</w:t>
+      </w:r>
+      <w:r>
+        <w:rPr>
+          <w:i/>
+          <w:lang w:val="en-US"/>
+        </w:rPr>
+        <w:t>win</w:t>
+      </w:r>
+      <w:r>
+        <w:rPr>
+          <w:i/>
+        </w:rPr>
+        <w:t>_</w:t>
+      </w:r>
+      <w:r>
+        <w:rPr>
+          <w:i/>
+          <w:lang w:val="en-US"/>
+        </w:rPr>
+        <w:t>screen</w:t>
+      </w:r>
+      <w:r>
+        <w:t xml:space="preserve"> – отрисовка экрана победы.</w:t>
+      </w:r>
+    </w:p>
+    <w:p>
+      <w:r>
+        <w:t>Функция</w:t>
+      </w:r>
+      <w:r>
+        <w:t xml:space="preserve"> </w:t>
+      </w:r>
+      <w:r>
+        <w:rPr>
+          <w:i/>
+          <w:lang w:val="en-US"/>
+        </w:rPr>
+        <w:t>draw</w:t>
+      </w:r>
+      <w:r>
+        <w:rPr>
+          <w:i/>
+        </w:rPr>
+        <w:t>_</w:t>
+      </w:r>
+      <w:r>
+        <w:rPr>
+          <w:i/>
+          <w:lang w:val="en-US"/>
+        </w:rPr>
+        <w:t>main</w:t>
+      </w:r>
+      <w:r>
+        <w:rPr>
+          <w:i/>
+        </w:rPr>
+        <w:t>_</w:t>
+      </w:r>
+      <w:r>
+        <w:rPr>
+          <w:i/>
+          <w:lang w:val="en-US"/>
+        </w:rPr>
+        <w:t>menu</w:t>
+      </w:r>
+      <w:r>
+        <w:t xml:space="preserve"> – отрисовка главного меню.</w:t>
       </w:r>
     </w:p>
     <w:p>
@@ -413,43 +914,47 @@
       </w:r>
       <w:proofErr w:type="spellStart"/>
       <w:r>
-        <w:t>draw_menu</w:t>
+        <w:rPr>
+          <w:i/>
+        </w:rPr>
+        <w:t>draw_possible_moves</w:t>
       </w:r>
       <w:proofErr w:type="spellEnd"/>
       <w:r>
-        <w:t xml:space="preserve"> – </w:t>
-      </w:r>
-      <w:proofErr w:type="spellStart"/>
-      <w:r>
-        <w:t>отрисовка</w:t>
-      </w:r>
-      <w:proofErr w:type="spellEnd"/>
-      <w:r>
-        <w:t xml:space="preserve"> меню рядом с игровым полем.</w:t>
+        <w:t xml:space="preserve"> – отрисовка подсказок на поле (возможные ходы для выбранной фигуры).</w:t>
       </w:r>
     </w:p>
     <w:p>
       <w:r>
         <w:t xml:space="preserve">Функция </w:t>
       </w:r>
-      <w:proofErr w:type="spellStart"/>
-      <w:r>
-        <w:t>draw_possible_moves</w:t>
-      </w:r>
-      <w:proofErr w:type="spellEnd"/>
-      <w:r>
-        <w:t xml:space="preserve"> – </w:t>
-      </w:r>
-      <w:proofErr w:type="spellStart"/>
-      <w:r>
-        <w:t>отрисовка</w:t>
-      </w:r>
-      <w:proofErr w:type="spellEnd"/>
-      <w:r>
-        <w:t xml:space="preserve"> подсказок на поле (возможные ходы для выбранной фигуры).</w:t>
-      </w:r>
-    </w:p>
-    <w:p/>
+      <w:r>
+        <w:rPr>
+          <w:i/>
+          <w:lang w:val="en-US"/>
+        </w:rPr>
+        <w:t>load</w:t>
+      </w:r>
+      <w:r>
+        <w:rPr>
+          <w:i/>
+        </w:rPr>
+        <w:t>_</w:t>
+      </w:r>
+      <w:r>
+        <w:rPr>
+          <w:i/>
+          <w:lang w:val="en-US"/>
+        </w:rPr>
+        <w:t>image</w:t>
+      </w:r>
+      <w:r>
+        <w:t xml:space="preserve"> </w:t>
+      </w:r>
+      <w:r>
+        <w:t>– загрузка изображений.</w:t>
+      </w:r>
+    </w:p>
     <w:p>
       <w:pPr>
         <w:rPr>
@@ -536,19 +1041,17 @@
         <w:t>sys</w:t>
       </w:r>
     </w:p>
-    <w:p/>
     <w:p>
       <w:r>
         <w:rPr>
           <w:noProof/>
           <w:lang w:eastAsia="ru-RU"/>
         </w:rPr>
-        <w:lastRenderedPageBreak/>
         <w:drawing>
-          <wp:inline distT="0" distB="0" distL="0" distR="0" wp14:anchorId="3AA87033" wp14:editId="41EE68D3">
-            <wp:extent cx="6390005" cy="3493770"/>
+          <wp:inline distT="0" distB="0" distL="0" distR="0" wp14:anchorId="63BCD92C" wp14:editId="5EE4603A">
+            <wp:extent cx="3810000" cy="2999385"/>
             <wp:effectExtent l="0" t="0" r="0" b="0"/>
-            <wp:docPr id="1" name="Рисунок 1"/>
+            <wp:docPr id="2" name="Рисунок 2"/>
             <wp:cNvGraphicFramePr>
               <a:graphicFrameLocks xmlns:a="http://schemas.openxmlformats.org/drawingml/2006/main" noChangeAspect="1"/>
             </wp:cNvGraphicFramePr>
@@ -568,6 +1071,49 @@
                   <pic:spPr>
                     <a:xfrm>
                       <a:off x="0" y="0"/>
+                      <a:ext cx="3835128" cy="3019167"/>
+                    </a:xfrm>
+                    <a:prstGeom prst="rect">
+                      <a:avLst/>
+                    </a:prstGeom>
+                  </pic:spPr>
+                </pic:pic>
+              </a:graphicData>
+            </a:graphic>
+          </wp:inline>
+        </w:drawing>
+      </w:r>
+    </w:p>
+    <w:p>
+      <w:r>
+        <w:rPr>
+          <w:noProof/>
+          <w:lang w:eastAsia="ru-RU"/>
+        </w:rPr>
+        <w:drawing>
+          <wp:inline distT="0" distB="0" distL="0" distR="0" wp14:anchorId="51B1C3CD" wp14:editId="2BB163B2">
+            <wp:extent cx="6390005" cy="3493770"/>
+            <wp:effectExtent l="0" t="0" r="0" b="0"/>
+            <wp:docPr id="1" name="Рисунок 1"/>
+            <wp:cNvGraphicFramePr>
+              <a:graphicFrameLocks xmlns:a="http://schemas.openxmlformats.org/drawingml/2006/main" noChangeAspect="1"/>
+            </wp:cNvGraphicFramePr>
+            <a:graphic xmlns:a="http://schemas.openxmlformats.org/drawingml/2006/main">
+              <a:graphicData uri="http://schemas.openxmlformats.org/drawingml/2006/picture">
+                <pic:pic xmlns:pic="http://schemas.openxmlformats.org/drawingml/2006/picture">
+                  <pic:nvPicPr>
+                    <pic:cNvPr id="1" name=""/>
+                    <pic:cNvPicPr/>
+                  </pic:nvPicPr>
+                  <pic:blipFill>
+                    <a:blip r:embed="rId6"/>
+                    <a:stretch>
+                      <a:fillRect/>
+                    </a:stretch>
+                  </pic:blipFill>
+                  <pic:spPr>
+                    <a:xfrm>
+                      <a:off x="0" y="0"/>
                       <a:ext cx="6390005" cy="3493770"/>
                     </a:xfrm>
                     <a:prstGeom prst="rect">
@@ -580,8 +1126,6 @@
           </wp:inline>
         </w:drawing>
       </w:r>
-      <w:bookmarkStart w:id="0" w:name="_GoBack"/>
-      <w:bookmarkEnd w:id="0"/>
     </w:p>
     <w:sectPr>
       <w:pgSz w:w="11906" w:h="16838" w:code="9"/>
@@ -1049,6 +1593,232 @@
     </w:lvl>
   </w:abstractNum>
   <w:abstractNum w:abstractNumId="4" w15:restartNumberingAfterBreak="0">
+    <w:nsid w:val="6F4C1541"/>
+    <w:multiLevelType w:val="hybridMultilevel"/>
+    <w:tmpl w:val="0AAA6BF0"/>
+    <w:lvl w:ilvl="0" w:tplc="04190001">
+      <w:start w:val="1"/>
+      <w:numFmt w:val="bullet"/>
+      <w:lvlText w:val=""/>
+      <w:lvlJc w:val="left"/>
+      <w:pPr>
+        <w:ind w:left="1440" w:hanging="360"/>
+      </w:pPr>
+      <w:rPr>
+        <w:rFonts w:ascii="Symbol" w:hAnsi="Symbol" w:hint="default"/>
+      </w:rPr>
+    </w:lvl>
+    <w:lvl w:ilvl="1" w:tplc="04190003" w:tentative="1">
+      <w:start w:val="1"/>
+      <w:numFmt w:val="bullet"/>
+      <w:lvlText w:val="o"/>
+      <w:lvlJc w:val="left"/>
+      <w:pPr>
+        <w:ind w:left="2160" w:hanging="360"/>
+      </w:pPr>
+      <w:rPr>
+        <w:rFonts w:ascii="Courier New" w:hAnsi="Courier New" w:cs="Courier New" w:hint="default"/>
+      </w:rPr>
+    </w:lvl>
+    <w:lvl w:ilvl="2" w:tplc="04190005" w:tentative="1">
+      <w:start w:val="1"/>
+      <w:numFmt w:val="bullet"/>
+      <w:lvlText w:val=""/>
+      <w:lvlJc w:val="left"/>
+      <w:pPr>
+        <w:ind w:left="2880" w:hanging="360"/>
+      </w:pPr>
+      <w:rPr>
+        <w:rFonts w:ascii="Wingdings" w:hAnsi="Wingdings" w:hint="default"/>
+      </w:rPr>
+    </w:lvl>
+    <w:lvl w:ilvl="3" w:tplc="04190001" w:tentative="1">
+      <w:start w:val="1"/>
+      <w:numFmt w:val="bullet"/>
+      <w:lvlText w:val=""/>
+      <w:lvlJc w:val="left"/>
+      <w:pPr>
+        <w:ind w:left="3600" w:hanging="360"/>
+      </w:pPr>
+      <w:rPr>
+        <w:rFonts w:ascii="Symbol" w:hAnsi="Symbol" w:hint="default"/>
+      </w:rPr>
+    </w:lvl>
+    <w:lvl w:ilvl="4" w:tplc="04190003" w:tentative="1">
+      <w:start w:val="1"/>
+      <w:numFmt w:val="bullet"/>
+      <w:lvlText w:val="o"/>
+      <w:lvlJc w:val="left"/>
+      <w:pPr>
+        <w:ind w:left="4320" w:hanging="360"/>
+      </w:pPr>
+      <w:rPr>
+        <w:rFonts w:ascii="Courier New" w:hAnsi="Courier New" w:cs="Courier New" w:hint="default"/>
+      </w:rPr>
+    </w:lvl>
+    <w:lvl w:ilvl="5" w:tplc="04190005" w:tentative="1">
+      <w:start w:val="1"/>
+      <w:numFmt w:val="bullet"/>
+      <w:lvlText w:val=""/>
+      <w:lvlJc w:val="left"/>
+      <w:pPr>
+        <w:ind w:left="5040" w:hanging="360"/>
+      </w:pPr>
+      <w:rPr>
+        <w:rFonts w:ascii="Wingdings" w:hAnsi="Wingdings" w:hint="default"/>
+      </w:rPr>
+    </w:lvl>
+    <w:lvl w:ilvl="6" w:tplc="04190001" w:tentative="1">
+      <w:start w:val="1"/>
+      <w:numFmt w:val="bullet"/>
+      <w:lvlText w:val=""/>
+      <w:lvlJc w:val="left"/>
+      <w:pPr>
+        <w:ind w:left="5760" w:hanging="360"/>
+      </w:pPr>
+      <w:rPr>
+        <w:rFonts w:ascii="Symbol" w:hAnsi="Symbol" w:hint="default"/>
+      </w:rPr>
+    </w:lvl>
+    <w:lvl w:ilvl="7" w:tplc="04190003" w:tentative="1">
+      <w:start w:val="1"/>
+      <w:numFmt w:val="bullet"/>
+      <w:lvlText w:val="o"/>
+      <w:lvlJc w:val="left"/>
+      <w:pPr>
+        <w:ind w:left="6480" w:hanging="360"/>
+      </w:pPr>
+      <w:rPr>
+        <w:rFonts w:ascii="Courier New" w:hAnsi="Courier New" w:cs="Courier New" w:hint="default"/>
+      </w:rPr>
+    </w:lvl>
+    <w:lvl w:ilvl="8" w:tplc="04190005" w:tentative="1">
+      <w:start w:val="1"/>
+      <w:numFmt w:val="bullet"/>
+      <w:lvlText w:val=""/>
+      <w:lvlJc w:val="left"/>
+      <w:pPr>
+        <w:ind w:left="7200" w:hanging="360"/>
+      </w:pPr>
+      <w:rPr>
+        <w:rFonts w:ascii="Wingdings" w:hAnsi="Wingdings" w:hint="default"/>
+      </w:rPr>
+    </w:lvl>
+  </w:abstractNum>
+  <w:abstractNum w:abstractNumId="5" w15:restartNumberingAfterBreak="0">
+    <w:nsid w:val="7396158E"/>
+    <w:multiLevelType w:val="hybridMultilevel"/>
+    <w:tmpl w:val="17A2F24C"/>
+    <w:lvl w:ilvl="0" w:tplc="04190001">
+      <w:start w:val="1"/>
+      <w:numFmt w:val="bullet"/>
+      <w:lvlText w:val=""/>
+      <w:lvlJc w:val="left"/>
+      <w:pPr>
+        <w:ind w:left="720" w:hanging="360"/>
+      </w:pPr>
+      <w:rPr>
+        <w:rFonts w:ascii="Symbol" w:hAnsi="Symbol" w:hint="default"/>
+      </w:rPr>
+    </w:lvl>
+    <w:lvl w:ilvl="1" w:tplc="04190003" w:tentative="1">
+      <w:start w:val="1"/>
+      <w:numFmt w:val="bullet"/>
+      <w:lvlText w:val="o"/>
+      <w:lvlJc w:val="left"/>
+      <w:pPr>
+        <w:ind w:left="1440" w:hanging="360"/>
+      </w:pPr>
+      <w:rPr>
+        <w:rFonts w:ascii="Courier New" w:hAnsi="Courier New" w:cs="Courier New" w:hint="default"/>
+      </w:rPr>
+    </w:lvl>
+    <w:lvl w:ilvl="2" w:tplc="04190005" w:tentative="1">
+      <w:start w:val="1"/>
+      <w:numFmt w:val="bullet"/>
+      <w:lvlText w:val=""/>
+      <w:lvlJc w:val="left"/>
+      <w:pPr>
+        <w:ind w:left="2160" w:hanging="360"/>
+      </w:pPr>
+      <w:rPr>
+        <w:rFonts w:ascii="Wingdings" w:hAnsi="Wingdings" w:hint="default"/>
+      </w:rPr>
+    </w:lvl>
+    <w:lvl w:ilvl="3" w:tplc="04190001" w:tentative="1">
+      <w:start w:val="1"/>
+      <w:numFmt w:val="bullet"/>
+      <w:lvlText w:val=""/>
+      <w:lvlJc w:val="left"/>
+      <w:pPr>
+        <w:ind w:left="2880" w:hanging="360"/>
+      </w:pPr>
+      <w:rPr>
+        <w:rFonts w:ascii="Symbol" w:hAnsi="Symbol" w:hint="default"/>
+      </w:rPr>
+    </w:lvl>
+    <w:lvl w:ilvl="4" w:tplc="04190003" w:tentative="1">
+      <w:start w:val="1"/>
+      <w:numFmt w:val="bullet"/>
+      <w:lvlText w:val="o"/>
+      <w:lvlJc w:val="left"/>
+      <w:pPr>
+        <w:ind w:left="3600" w:hanging="360"/>
+      </w:pPr>
+      <w:rPr>
+        <w:rFonts w:ascii="Courier New" w:hAnsi="Courier New" w:cs="Courier New" w:hint="default"/>
+      </w:rPr>
+    </w:lvl>
+    <w:lvl w:ilvl="5" w:tplc="04190005" w:tentative="1">
+      <w:start w:val="1"/>
+      <w:numFmt w:val="bullet"/>
+      <w:lvlText w:val=""/>
+      <w:lvlJc w:val="left"/>
+      <w:pPr>
+        <w:ind w:left="4320" w:hanging="360"/>
+      </w:pPr>
+      <w:rPr>
+        <w:rFonts w:ascii="Wingdings" w:hAnsi="Wingdings" w:hint="default"/>
+      </w:rPr>
+    </w:lvl>
+    <w:lvl w:ilvl="6" w:tplc="04190001" w:tentative="1">
+      <w:start w:val="1"/>
+      <w:numFmt w:val="bullet"/>
+      <w:lvlText w:val=""/>
+      <w:lvlJc w:val="left"/>
+      <w:pPr>
+        <w:ind w:left="5040" w:hanging="360"/>
+      </w:pPr>
+      <w:rPr>
+        <w:rFonts w:ascii="Symbol" w:hAnsi="Symbol" w:hint="default"/>
+      </w:rPr>
+    </w:lvl>
+    <w:lvl w:ilvl="7" w:tplc="04190003" w:tentative="1">
+      <w:start w:val="1"/>
+      <w:numFmt w:val="bullet"/>
+      <w:lvlText w:val="o"/>
+      <w:lvlJc w:val="left"/>
+      <w:pPr>
+        <w:ind w:left="5760" w:hanging="360"/>
+      </w:pPr>
+      <w:rPr>
+        <w:rFonts w:ascii="Courier New" w:hAnsi="Courier New" w:cs="Courier New" w:hint="default"/>
+      </w:rPr>
+    </w:lvl>
+    <w:lvl w:ilvl="8" w:tplc="04190005" w:tentative="1">
+      <w:start w:val="1"/>
+      <w:numFmt w:val="bullet"/>
+      <w:lvlText w:val=""/>
+      <w:lvlJc w:val="left"/>
+      <w:pPr>
+        <w:ind w:left="6480" w:hanging="360"/>
+      </w:pPr>
+      <w:rPr>
+        <w:rFonts w:ascii="Wingdings" w:hAnsi="Wingdings" w:hint="default"/>
+      </w:rPr>
+    </w:lvl>
+  </w:abstractNum>
+  <w:abstractNum w:abstractNumId="6" w15:restartNumberingAfterBreak="0">
     <w:nsid w:val="775F3698"/>
     <w:multiLevelType w:val="hybridMultilevel"/>
     <w:tmpl w:val="279CFD82"/>
@@ -1174,7 +1944,13 @@
     <w:abstractNumId w:val="0"/>
   </w:num>
   <w:num w:numId="5">
+    <w:abstractNumId w:val="6"/>
+  </w:num>
+  <w:num w:numId="6">
     <w:abstractNumId w:val="4"/>
+  </w:num>
+  <w:num w:numId="7">
+    <w:abstractNumId w:val="5"/>
   </w:num>
 </w:numbering>
 </file>
@@ -1576,6 +2352,7 @@
   <w:style w:type="character" w:default="1" w:styleId="a0">
     <w:name w:val="Default Paragraph Font"/>
     <w:uiPriority w:val="1"/>
+    <w:semiHidden/>
     <w:unhideWhenUsed/>
   </w:style>
   <w:style w:type="table" w:default="1" w:styleId="a1">

--- a/Пояснительная записка.docx
+++ b/Пояснительная записка.docx
@@ -220,10 +220,23 @@
           <w:i/>
           <w:lang w:val="en-US"/>
         </w:rPr>
-        <w:t>cell</w:t>
-      </w:r>
-      <w:r>
-        <w:t xml:space="preserve"> возвращает символы цвета и фигуры в клетке, если она не пуста</w:t>
+        <w:t>get</w:t>
+      </w:r>
+      <w:r>
+        <w:rPr>
+          <w:i/>
+        </w:rPr>
+        <w:t>_</w:t>
+      </w:r>
+      <w:r>
+        <w:rPr>
+          <w:i/>
+          <w:lang w:val="en-US"/>
+        </w:rPr>
+        <w:t>piece</w:t>
+      </w:r>
+      <w:r>
+        <w:t xml:space="preserve"> возвращает фигуру в виде объекта класса</w:t>
       </w:r>
     </w:p>
     <w:p>
@@ -237,41 +250,6 @@
       <w:r>
         <w:t xml:space="preserve">функция </w:t>
       </w:r>
-      <w:r>
-        <w:rPr>
-          <w:i/>
-          <w:lang w:val="en-US"/>
-        </w:rPr>
-        <w:t>get</w:t>
-      </w:r>
-      <w:r>
-        <w:rPr>
-          <w:i/>
-        </w:rPr>
-        <w:t>_</w:t>
-      </w:r>
-      <w:r>
-        <w:rPr>
-          <w:i/>
-          <w:lang w:val="en-US"/>
-        </w:rPr>
-        <w:t>piece</w:t>
-      </w:r>
-      <w:r>
-        <w:t xml:space="preserve"> возвращает фигуру в виде объекта класса</w:t>
-      </w:r>
-    </w:p>
-    <w:p>
-      <w:pPr>
-        <w:pStyle w:val="a3"/>
-        <w:numPr>
-          <w:ilvl w:val="0"/>
-          <w:numId w:val="7"/>
-        </w:numPr>
-      </w:pPr>
-      <w:r>
-        <w:t xml:space="preserve">функция </w:t>
-      </w:r>
       <w:proofErr w:type="spellStart"/>
       <w:r>
         <w:rPr>
@@ -507,16 +485,154 @@
       </w:r>
       <w:proofErr w:type="spellEnd"/>
       <w:r>
-        <w:t xml:space="preserve"> – проверка возможности хода в свобо</w:t>
-      </w:r>
+        <w:t xml:space="preserve"> – проверка возможности хода в свободную клетку</w:t>
+      </w:r>
+    </w:p>
+    <w:p>
+      <w:r>
+        <w:t xml:space="preserve">Функция </w:t>
+      </w:r>
+      <w:r>
+        <w:rPr>
+          <w:i/>
+          <w:lang w:val="en-US"/>
+        </w:rPr>
+        <w:t>game</w:t>
+      </w:r>
+      <w:r>
+        <w:t xml:space="preserve"> – режим игры.</w:t>
+      </w:r>
+    </w:p>
+    <w:p>
+      <w:r>
+        <w:t xml:space="preserve">Функция </w:t>
+      </w:r>
+      <w:r>
+        <w:rPr>
+          <w:i/>
+          <w:lang w:val="en-US"/>
+        </w:rPr>
+        <w:t>analysis</w:t>
+      </w:r>
+      <w:r>
+        <w:t xml:space="preserve"> – режим анализа партии.</w:t>
+      </w:r>
+    </w:p>
+    <w:p>
+      <w:r>
+        <w:t xml:space="preserve">Функция </w:t>
+      </w:r>
+      <w:r>
+        <w:rPr>
+          <w:i/>
+          <w:lang w:val="en-US"/>
+        </w:rPr>
+        <w:t>challenges</w:t>
+      </w:r>
+      <w:r>
+        <w:rPr>
+          <w:lang w:val="en-US"/>
+        </w:rPr>
+        <w:t xml:space="preserve"> – </w:t>
+      </w:r>
+      <w:r>
+        <w:t>режим испытаний.</w:t>
+      </w:r>
+    </w:p>
+    <w:p/>
+    <w:p>
+      <w:r>
+        <w:t xml:space="preserve">Функция </w:t>
+      </w:r>
+      <w:proofErr w:type="spellStart"/>
+      <w:r>
+        <w:rPr>
+          <w:i/>
+        </w:rPr>
+        <w:t>castling</w:t>
+      </w:r>
+      <w:proofErr w:type="spellEnd"/>
+      <w:r>
+        <w:t xml:space="preserve"> – проверка возможности рокировки.</w:t>
+      </w:r>
+    </w:p>
+    <w:p>
+      <w:r>
+        <w:t xml:space="preserve">Функция </w:t>
+      </w:r>
+      <w:proofErr w:type="spellStart"/>
+      <w:r>
+        <w:rPr>
+          <w:i/>
+        </w:rPr>
+        <w:t>pawn_conversion</w:t>
+      </w:r>
+      <w:proofErr w:type="spellEnd"/>
+      <w:r>
+        <w:t xml:space="preserve"> – превращение пешки. Функция</w:t>
+      </w:r>
+      <w:r>
+        <w:t xml:space="preserve"> </w:t>
+      </w:r>
+      <w:r>
+        <w:rPr>
+          <w:i/>
+          <w:lang w:val="en-US"/>
+        </w:rPr>
+        <w:t>draw</w:t>
+      </w:r>
+      <w:r>
+        <w:rPr>
+          <w:i/>
+        </w:rPr>
+        <w:t>_</w:t>
+      </w:r>
+      <w:r>
+        <w:rPr>
+          <w:i/>
+          <w:lang w:val="en-US"/>
+        </w:rPr>
+        <w:t>selection</w:t>
+      </w:r>
+      <w:r>
+        <w:rPr>
+          <w:i/>
+        </w:rPr>
+        <w:t>_</w:t>
+      </w:r>
+      <w:r>
+        <w:rPr>
+          <w:i/>
+          <w:lang w:val="en-US"/>
+        </w:rPr>
+        <w:t>dialog</w:t>
+      </w:r>
+      <w:r>
+        <w:t xml:space="preserve"> – отрисовка диалога выбора фигуры при превращении пешки.</w:t>
+      </w:r>
+    </w:p>
+    <w:p>
+      <w:r>
+        <w:t xml:space="preserve">Функция </w:t>
+      </w:r>
+      <w:r>
+        <w:rPr>
+          <w:i/>
+          <w:lang w:val="en-US"/>
+        </w:rPr>
+        <w:t>check</w:t>
+      </w:r>
+      <w:r>
+        <w:t xml:space="preserve"> – </w:t>
+      </w:r>
+      <w:r>
+        <w:t>проверка шаха.</w:t>
+      </w:r>
+    </w:p>
+    <w:p>
       <w:bookmarkStart w:id="0" w:name="_GoBack"/>
       <w:bookmarkEnd w:id="0"/>
       <w:r>
-        <w:t>дную клетку</w:t>
-      </w:r>
-    </w:p>
-    <w:p>
-      <w:r>
         <w:t xml:space="preserve">Функция </w:t>
       </w:r>
       <w:r>
@@ -524,404 +640,321 @@
           <w:i/>
           <w:lang w:val="en-US"/>
         </w:rPr>
+        <w:t xml:space="preserve">checkmate </w:t>
+      </w:r>
+      <w:r>
+        <w:rPr>
+          <w:lang w:val="en-US"/>
+        </w:rPr>
+        <w:t xml:space="preserve">– </w:t>
+      </w:r>
+      <w:r>
+        <w:t>проверка мата.</w:t>
+      </w:r>
+    </w:p>
+    <w:p>
+      <w:r>
+        <w:t xml:space="preserve">Функция </w:t>
+      </w:r>
+      <w:r>
+        <w:rPr>
+          <w:i/>
+          <w:lang w:val="en-US"/>
+        </w:rPr>
+        <w:t>win</w:t>
+      </w:r>
+      <w:r>
+        <w:rPr>
+          <w:i/>
+        </w:rPr>
+        <w:t>_</w:t>
+      </w:r>
+      <w:r>
+        <w:rPr>
+          <w:i/>
+          <w:lang w:val="en-US"/>
+        </w:rPr>
+        <w:t>check</w:t>
+      </w:r>
+      <w:r>
+        <w:t xml:space="preserve"> – </w:t>
+      </w:r>
+      <w:r>
+        <w:t>проверка на победу.</w:t>
+      </w:r>
+    </w:p>
+    <w:p>
+      <w:r>
+        <w:t>Функция</w:t>
+      </w:r>
+      <w:r>
+        <w:t xml:space="preserve"> </w:t>
+      </w:r>
+      <w:r>
+        <w:rPr>
+          <w:i/>
+          <w:lang w:val="en-US"/>
+        </w:rPr>
+        <w:t>opponent</w:t>
+      </w:r>
+      <w:r>
+        <w:t xml:space="preserve"> возвращает цвет фигуры противника.</w:t>
+      </w:r>
+    </w:p>
+    <w:p>
+      <w:r>
+        <w:t xml:space="preserve">Функция </w:t>
+      </w:r>
+      <w:r>
+        <w:rPr>
+          <w:i/>
+          <w:lang w:val="en-US"/>
+        </w:rPr>
+        <w:t>correct</w:t>
+      </w:r>
+      <w:r>
+        <w:rPr>
+          <w:i/>
+        </w:rPr>
+        <w:t>_</w:t>
+      </w:r>
+      <w:proofErr w:type="spellStart"/>
+      <w:r>
+        <w:rPr>
+          <w:i/>
+          <w:lang w:val="en-US"/>
+        </w:rPr>
+        <w:t>coords</w:t>
+      </w:r>
+      <w:proofErr w:type="spellEnd"/>
+      <w:r>
+        <w:t xml:space="preserve"> – проверка координат на правильность.</w:t>
+      </w:r>
+    </w:p>
+    <w:p>
+      <w:r>
+        <w:t>Функция</w:t>
+      </w:r>
+      <w:r>
+        <w:t xml:space="preserve"> </w:t>
+      </w:r>
+      <w:r>
+        <w:rPr>
+          <w:i/>
+          <w:lang w:val="en-US"/>
+        </w:rPr>
+        <w:t>get</w:t>
+      </w:r>
+      <w:r>
+        <w:rPr>
+          <w:i/>
+        </w:rPr>
+        <w:t>_</w:t>
+      </w:r>
+      <w:r>
+        <w:rPr>
+          <w:i/>
+          <w:lang w:val="en-US"/>
+        </w:rPr>
+        <w:t>cell</w:t>
+      </w:r>
+      <w:r>
+        <w:t xml:space="preserve"> возвращает координаты клетки доски.</w:t>
+      </w:r>
+    </w:p>
+    <w:p>
+      <w:r>
+        <w:t>Функция</w:t>
+      </w:r>
+      <w:r>
+        <w:t xml:space="preserve"> </w:t>
+      </w:r>
+      <w:r>
+        <w:rPr>
+          <w:i/>
+          <w:lang w:val="en-US"/>
+        </w:rPr>
+        <w:t>get</w:t>
+      </w:r>
+      <w:r>
+        <w:rPr>
+          <w:i/>
+        </w:rPr>
+        <w:t>_</w:t>
+      </w:r>
+      <w:r>
+        <w:rPr>
+          <w:i/>
+          <w:lang w:val="en-US"/>
+        </w:rPr>
+        <w:t>pixels</w:t>
+      </w:r>
+      <w:r>
+        <w:t xml:space="preserve"> возвращает координаты клетки в пикселях.</w:t>
+      </w:r>
+    </w:p>
+    <w:p>
+      <w:r>
+        <w:lastRenderedPageBreak/>
+        <w:t xml:space="preserve">Функция </w:t>
+      </w:r>
+      <w:proofErr w:type="spellStart"/>
+      <w:r>
+        <w:rPr>
+          <w:i/>
+        </w:rPr>
+        <w:t>draw</w:t>
+      </w:r>
+      <w:proofErr w:type="spellEnd"/>
+      <w:r>
+        <w:rPr>
+          <w:i/>
+        </w:rPr>
+        <w:t>_</w:t>
+      </w:r>
+      <w:r>
+        <w:rPr>
+          <w:i/>
+          <w:lang w:val="en-US"/>
+        </w:rPr>
         <w:t>game</w:t>
       </w:r>
       <w:r>
-        <w:t xml:space="preserve"> – режим игры.</w:t>
+        <w:rPr>
+          <w:i/>
+        </w:rPr>
+        <w:t>_</w:t>
+      </w:r>
+      <w:proofErr w:type="spellStart"/>
+      <w:r>
+        <w:rPr>
+          <w:i/>
+        </w:rPr>
+        <w:t>menu</w:t>
+      </w:r>
+      <w:proofErr w:type="spellEnd"/>
+      <w:r>
+        <w:t xml:space="preserve"> – </w:t>
+      </w:r>
+      <w:proofErr w:type="spellStart"/>
+      <w:r>
+        <w:t>отрисовка</w:t>
+      </w:r>
+      <w:proofErr w:type="spellEnd"/>
+      <w:r>
+        <w:t xml:space="preserve"> меню рядом с игровым полем.</w:t>
+      </w:r>
+    </w:p>
+    <w:p>
+      <w:r>
+        <w:t>Функция</w:t>
+      </w:r>
+      <w:r>
+        <w:t xml:space="preserve"> </w:t>
+      </w:r>
+      <w:r>
+        <w:rPr>
+          <w:i/>
+          <w:lang w:val="en-US"/>
+        </w:rPr>
+        <w:t>draw</w:t>
+      </w:r>
+      <w:r>
+        <w:rPr>
+          <w:i/>
+        </w:rPr>
+        <w:t>_</w:t>
+      </w:r>
+      <w:r>
+        <w:rPr>
+          <w:i/>
+          <w:lang w:val="en-US"/>
+        </w:rPr>
+        <w:t>win</w:t>
+      </w:r>
+      <w:r>
+        <w:rPr>
+          <w:i/>
+        </w:rPr>
+        <w:t>_</w:t>
+      </w:r>
+      <w:r>
+        <w:rPr>
+          <w:i/>
+          <w:lang w:val="en-US"/>
+        </w:rPr>
+        <w:t>screen</w:t>
+      </w:r>
+      <w:r>
+        <w:t xml:space="preserve"> – отрисовка экрана победы.</w:t>
+      </w:r>
+    </w:p>
+    <w:p>
+      <w:r>
+        <w:t>Функция</w:t>
+      </w:r>
+      <w:r>
+        <w:t xml:space="preserve"> </w:t>
+      </w:r>
+      <w:r>
+        <w:rPr>
+          <w:i/>
+          <w:lang w:val="en-US"/>
+        </w:rPr>
+        <w:t>draw</w:t>
+      </w:r>
+      <w:r>
+        <w:rPr>
+          <w:i/>
+        </w:rPr>
+        <w:t>_</w:t>
+      </w:r>
+      <w:r>
+        <w:rPr>
+          <w:i/>
+          <w:lang w:val="en-US"/>
+        </w:rPr>
+        <w:t>main</w:t>
+      </w:r>
+      <w:r>
+        <w:rPr>
+          <w:i/>
+        </w:rPr>
+        <w:t>_</w:t>
+      </w:r>
+      <w:r>
+        <w:rPr>
+          <w:i/>
+          <w:lang w:val="en-US"/>
+        </w:rPr>
+        <w:t>menu</w:t>
+      </w:r>
+      <w:r>
+        <w:t xml:space="preserve"> – отрисовка главного меню.</w:t>
       </w:r>
     </w:p>
     <w:p>
       <w:r>
         <w:t xml:space="preserve">Функция </w:t>
       </w:r>
-      <w:r>
-        <w:rPr>
-          <w:i/>
-          <w:lang w:val="en-US"/>
-        </w:rPr>
-        <w:t>analysis</w:t>
-      </w:r>
-      <w:r>
-        <w:t xml:space="preserve"> – режим анализа партии.</w:t>
-      </w:r>
-    </w:p>
-    <w:p/>
-    <w:p>
-      <w:r>
-        <w:t xml:space="preserve">Функция </w:t>
-      </w:r>
       <w:proofErr w:type="spellStart"/>
       <w:r>
         <w:rPr>
           <w:i/>
         </w:rPr>
-        <w:t>castling</w:t>
+        <w:t>draw_possible_moves</w:t>
       </w:r>
       <w:proofErr w:type="spellEnd"/>
       <w:r>
-        <w:t xml:space="preserve"> – проверка возможности рокировки.</w:t>
-      </w:r>
-    </w:p>
-    <w:p>
-      <w:r>
-        <w:t xml:space="preserve">Функция </w:t>
+        <w:t xml:space="preserve"> – </w:t>
       </w:r>
       <w:proofErr w:type="spellStart"/>
       <w:r>
-        <w:rPr>
-          <w:i/>
-        </w:rPr>
-        <w:t>pawn_conversion</w:t>
+        <w:t>отрисовка</w:t>
       </w:r>
       <w:proofErr w:type="spellEnd"/>
       <w:r>
-        <w:t xml:space="preserve"> – превращение пешки. Функция</w:t>
-      </w:r>
-      <w:r>
-        <w:t xml:space="preserve"> </w:t>
-      </w:r>
-      <w:r>
-        <w:rPr>
-          <w:i/>
-          <w:lang w:val="en-US"/>
-        </w:rPr>
-        <w:t>draw</w:t>
-      </w:r>
-      <w:r>
-        <w:rPr>
-          <w:i/>
-        </w:rPr>
-        <w:t>_</w:t>
-      </w:r>
-      <w:r>
-        <w:rPr>
-          <w:i/>
-          <w:lang w:val="en-US"/>
-        </w:rPr>
-        <w:t>selection</w:t>
-      </w:r>
-      <w:r>
-        <w:rPr>
-          <w:i/>
-        </w:rPr>
-        <w:t>_</w:t>
-      </w:r>
-      <w:r>
-        <w:rPr>
-          <w:i/>
-          <w:lang w:val="en-US"/>
-        </w:rPr>
-        <w:t>dialog</w:t>
-      </w:r>
-      <w:r>
-        <w:t xml:space="preserve"> – отрисовка диалога выбора фигуры при превращении пешки.</w:t>
-      </w:r>
-    </w:p>
-    <w:p>
-      <w:r>
-        <w:t xml:space="preserve">Функция </w:t>
-      </w:r>
-      <w:r>
-        <w:rPr>
-          <w:i/>
-          <w:lang w:val="en-US"/>
-        </w:rPr>
-        <w:t>check</w:t>
-      </w:r>
-      <w:r>
-        <w:t xml:space="preserve"> – </w:t>
-      </w:r>
-      <w:r>
-        <w:t>проверка шаха.</w:t>
-      </w:r>
-    </w:p>
-    <w:p>
-      <w:r>
-        <w:t xml:space="preserve">Функция </w:t>
-      </w:r>
-      <w:r>
-        <w:rPr>
-          <w:i/>
-          <w:lang w:val="en-US"/>
-        </w:rPr>
-        <w:t>win</w:t>
-      </w:r>
-      <w:r>
-        <w:rPr>
-          <w:i/>
-        </w:rPr>
-        <w:t>_</w:t>
-      </w:r>
-      <w:r>
-        <w:rPr>
-          <w:i/>
-          <w:lang w:val="en-US"/>
-        </w:rPr>
-        <w:t>check</w:t>
-      </w:r>
-      <w:r>
-        <w:t xml:space="preserve"> – </w:t>
-      </w:r>
-      <w:r>
-        <w:t>проверка на победу.</w:t>
-      </w:r>
-    </w:p>
-    <w:p>
-      <w:r>
-        <w:t>Функция</w:t>
-      </w:r>
-      <w:r>
-        <w:t xml:space="preserve"> </w:t>
-      </w:r>
-      <w:r>
-        <w:rPr>
-          <w:i/>
-          <w:lang w:val="en-US"/>
-        </w:rPr>
-        <w:t>opponent</w:t>
-      </w:r>
-      <w:r>
-        <w:t xml:space="preserve"> возвращает цвет фигуры противника.</w:t>
-      </w:r>
-    </w:p>
-    <w:p>
-      <w:r>
-        <w:t xml:space="preserve">Функция </w:t>
-      </w:r>
-      <w:r>
-        <w:rPr>
-          <w:i/>
-          <w:lang w:val="en-US"/>
-        </w:rPr>
-        <w:t>correct</w:t>
-      </w:r>
-      <w:r>
-        <w:rPr>
-          <w:i/>
-        </w:rPr>
-        <w:t>_</w:t>
-      </w:r>
-      <w:proofErr w:type="spellStart"/>
-      <w:r>
-        <w:rPr>
-          <w:i/>
-          <w:lang w:val="en-US"/>
-        </w:rPr>
-        <w:t>coords</w:t>
-      </w:r>
-      <w:proofErr w:type="spellEnd"/>
-      <w:r>
-        <w:t xml:space="preserve"> – проверка координат на правильность.</w:t>
-      </w:r>
-    </w:p>
-    <w:p>
-      <w:r>
-        <w:t>Функция</w:t>
-      </w:r>
-      <w:r>
-        <w:t xml:space="preserve"> </w:t>
-      </w:r>
-      <w:r>
-        <w:rPr>
-          <w:i/>
-          <w:lang w:val="en-US"/>
-        </w:rPr>
-        <w:t>get</w:t>
-      </w:r>
-      <w:r>
-        <w:rPr>
-          <w:i/>
-        </w:rPr>
-        <w:t>_</w:t>
-      </w:r>
-      <w:r>
-        <w:rPr>
-          <w:i/>
-          <w:lang w:val="en-US"/>
-        </w:rPr>
-        <w:t>cell</w:t>
-      </w:r>
-      <w:r>
-        <w:t xml:space="preserve"> возвращает координаты клетки доски.</w:t>
-      </w:r>
-    </w:p>
-    <w:p>
-      <w:r>
-        <w:t>Функция</w:t>
-      </w:r>
-      <w:r>
-        <w:t xml:space="preserve"> </w:t>
-      </w:r>
-      <w:r>
-        <w:rPr>
-          <w:i/>
-          <w:lang w:val="en-US"/>
-        </w:rPr>
-        <w:t>get</w:t>
-      </w:r>
-      <w:r>
-        <w:rPr>
-          <w:i/>
-        </w:rPr>
-        <w:t>_</w:t>
-      </w:r>
-      <w:r>
-        <w:rPr>
-          <w:i/>
-          <w:lang w:val="en-US"/>
-        </w:rPr>
-        <w:t>pixels</w:t>
-      </w:r>
-      <w:r>
-        <w:t xml:space="preserve"> возвращает координаты клетки в пикселях.</w:t>
-      </w:r>
-    </w:p>
-    <w:p>
-      <w:r>
-        <w:t xml:space="preserve">Функция </w:t>
-      </w:r>
-      <w:proofErr w:type="spellStart"/>
-      <w:r>
-        <w:rPr>
-          <w:i/>
-        </w:rPr>
-        <w:t>draw</w:t>
-      </w:r>
-      <w:proofErr w:type="spellEnd"/>
-      <w:r>
-        <w:rPr>
-          <w:i/>
-        </w:rPr>
-        <w:t>_</w:t>
-      </w:r>
-      <w:r>
-        <w:rPr>
-          <w:i/>
-          <w:lang w:val="en-US"/>
-        </w:rPr>
-        <w:t>game</w:t>
-      </w:r>
-      <w:r>
-        <w:rPr>
-          <w:i/>
-        </w:rPr>
-        <w:t>_</w:t>
-      </w:r>
-      <w:proofErr w:type="spellStart"/>
-      <w:r>
-        <w:rPr>
-          <w:i/>
-        </w:rPr>
-        <w:t>menu</w:t>
-      </w:r>
-      <w:proofErr w:type="spellEnd"/>
-      <w:r>
-        <w:t xml:space="preserve"> – отрисовка меню рядом с игровым полем.</w:t>
-      </w:r>
-    </w:p>
-    <w:p>
-      <w:r>
-        <w:lastRenderedPageBreak/>
-        <w:t>Функция</w:t>
-      </w:r>
-      <w:r>
-        <w:t xml:space="preserve"> </w:t>
-      </w:r>
-      <w:r>
-        <w:rPr>
-          <w:i/>
-          <w:lang w:val="en-US"/>
-        </w:rPr>
-        <w:t>draw</w:t>
-      </w:r>
-      <w:r>
-        <w:rPr>
-          <w:i/>
-        </w:rPr>
-        <w:t>_</w:t>
-      </w:r>
-      <w:r>
-        <w:rPr>
-          <w:i/>
-          <w:lang w:val="en-US"/>
-        </w:rPr>
-        <w:t>win</w:t>
-      </w:r>
-      <w:r>
-        <w:rPr>
-          <w:i/>
-        </w:rPr>
-        <w:t>_</w:t>
-      </w:r>
-      <w:r>
-        <w:rPr>
-          <w:i/>
-          <w:lang w:val="en-US"/>
-        </w:rPr>
-        <w:t>screen</w:t>
-      </w:r>
-      <w:r>
-        <w:t xml:space="preserve"> – отрисовка экрана победы.</w:t>
-      </w:r>
-    </w:p>
-    <w:p>
-      <w:r>
-        <w:t>Функция</w:t>
-      </w:r>
-      <w:r>
-        <w:t xml:space="preserve"> </w:t>
-      </w:r>
-      <w:r>
-        <w:rPr>
-          <w:i/>
-          <w:lang w:val="en-US"/>
-        </w:rPr>
-        <w:t>draw</w:t>
-      </w:r>
-      <w:r>
-        <w:rPr>
-          <w:i/>
-        </w:rPr>
-        <w:t>_</w:t>
-      </w:r>
-      <w:r>
-        <w:rPr>
-          <w:i/>
-          <w:lang w:val="en-US"/>
-        </w:rPr>
-        <w:t>main</w:t>
-      </w:r>
-      <w:r>
-        <w:rPr>
-          <w:i/>
-        </w:rPr>
-        <w:t>_</w:t>
-      </w:r>
-      <w:r>
-        <w:rPr>
-          <w:i/>
-          <w:lang w:val="en-US"/>
-        </w:rPr>
-        <w:t>menu</w:t>
-      </w:r>
-      <w:r>
-        <w:t xml:space="preserve"> – отрисовка главного меню.</w:t>
-      </w:r>
-    </w:p>
-    <w:p>
-      <w:r>
-        <w:t xml:space="preserve">Функция </w:t>
-      </w:r>
-      <w:proofErr w:type="spellStart"/>
-      <w:r>
-        <w:rPr>
-          <w:i/>
-        </w:rPr>
-        <w:t>draw_possible_moves</w:t>
-      </w:r>
-      <w:proofErr w:type="spellEnd"/>
-      <w:r>
-        <w:t xml:space="preserve"> – отрисовка подсказок на поле (возможные ходы для выбранной фигуры).</w:t>
+        <w:t xml:space="preserve"> подсказок на поле (возможные ходы для выбранной фигуры).</w:t>
       </w:r>
     </w:p>
     <w:p>
@@ -1041,26 +1074,25 @@
         <w:t>sys</w:t>
       </w:r>
     </w:p>
-    <w:p>
-      <w:r>
-        <w:rPr>
-          <w:noProof/>
-          <w:lang w:eastAsia="ru-RU"/>
-        </w:rPr>
+    <w:p/>
+    <w:p>
+      <w:r>
         <w:drawing>
-          <wp:inline distT="0" distB="0" distL="0" distR="0" wp14:anchorId="63BCD92C" wp14:editId="5EE4603A">
-            <wp:extent cx="3810000" cy="2999385"/>
-            <wp:effectExtent l="0" t="0" r="0" b="0"/>
-            <wp:docPr id="2" name="Рисунок 2"/>
+          <wp:inline distT="0" distB="0" distL="0" distR="0" wp14:anchorId="400E58DB" wp14:editId="4C840F66">
+            <wp:extent cx="4219575" cy="3328189"/>
+            <wp:effectExtent l="0" t="0" r="0" b="5715"/>
+            <wp:docPr id="9" name="Объект 8"/>
             <wp:cNvGraphicFramePr>
-              <a:graphicFrameLocks xmlns:a="http://schemas.openxmlformats.org/drawingml/2006/main" noChangeAspect="1"/>
+              <a:graphicFrameLocks xmlns:a="http://schemas.openxmlformats.org/drawingml/2006/main" noGrp="1" noChangeAspect="1"/>
             </wp:cNvGraphicFramePr>
             <a:graphic xmlns:a="http://schemas.openxmlformats.org/drawingml/2006/main">
               <a:graphicData uri="http://schemas.openxmlformats.org/drawingml/2006/picture">
                 <pic:pic xmlns:pic="http://schemas.openxmlformats.org/drawingml/2006/picture">
                   <pic:nvPicPr>
-                    <pic:cNvPr id="1" name=""/>
-                    <pic:cNvPicPr/>
+                    <pic:cNvPr id="9" name="Объект 8"/>
+                    <pic:cNvPicPr>
+                      <a:picLocks noGrp="1" noChangeAspect="1"/>
+                    </pic:cNvPicPr>
                   </pic:nvPicPr>
                   <pic:blipFill>
                     <a:blip r:embed="rId5"/>
@@ -1071,7 +1103,7 @@
                   <pic:spPr>
                     <a:xfrm>
                       <a:off x="0" y="0"/>
-                      <a:ext cx="3835128" cy="3019167"/>
+                      <a:ext cx="4227641" cy="3334551"/>
                     </a:xfrm>
                     <a:prstGeom prst="rect">
                       <a:avLst/>
@@ -1086,24 +1118,23 @@
     </w:p>
     <w:p>
       <w:r>
-        <w:rPr>
-          <w:noProof/>
-          <w:lang w:eastAsia="ru-RU"/>
-        </w:rPr>
+        <w:lastRenderedPageBreak/>
         <w:drawing>
-          <wp:inline distT="0" distB="0" distL="0" distR="0" wp14:anchorId="51B1C3CD" wp14:editId="2BB163B2">
-            <wp:extent cx="6390005" cy="3493770"/>
+          <wp:inline distT="0" distB="0" distL="0" distR="0" wp14:anchorId="56F8AA17" wp14:editId="0F8EAB45">
+            <wp:extent cx="6390005" cy="3488055"/>
             <wp:effectExtent l="0" t="0" r="0" b="0"/>
-            <wp:docPr id="1" name="Рисунок 1"/>
+            <wp:docPr id="8" name="Объект 7"/>
             <wp:cNvGraphicFramePr>
-              <a:graphicFrameLocks xmlns:a="http://schemas.openxmlformats.org/drawingml/2006/main" noChangeAspect="1"/>
+              <a:graphicFrameLocks xmlns:a="http://schemas.openxmlformats.org/drawingml/2006/main" noGrp="1" noChangeAspect="1"/>
             </wp:cNvGraphicFramePr>
             <a:graphic xmlns:a="http://schemas.openxmlformats.org/drawingml/2006/main">
               <a:graphicData uri="http://schemas.openxmlformats.org/drawingml/2006/picture">
                 <pic:pic xmlns:pic="http://schemas.openxmlformats.org/drawingml/2006/picture">
                   <pic:nvPicPr>
-                    <pic:cNvPr id="1" name=""/>
-                    <pic:cNvPicPr/>
+                    <pic:cNvPr id="8" name="Объект 7"/>
+                    <pic:cNvPicPr>
+                      <a:picLocks noGrp="1" noChangeAspect="1"/>
+                    </pic:cNvPicPr>
                   </pic:nvPicPr>
                   <pic:blipFill>
                     <a:blip r:embed="rId6"/>
@@ -1114,7 +1145,48 @@
                   <pic:spPr>
                     <a:xfrm>
                       <a:off x="0" y="0"/>
-                      <a:ext cx="6390005" cy="3493770"/>
+                      <a:ext cx="6415937" cy="3502210"/>
+                    </a:xfrm>
+                    <a:prstGeom prst="rect">
+                      <a:avLst/>
+                    </a:prstGeom>
+                  </pic:spPr>
+                </pic:pic>
+              </a:graphicData>
+            </a:graphic>
+          </wp:inline>
+        </w:drawing>
+      </w:r>
+    </w:p>
+    <w:p>
+      <w:r>
+        <w:drawing>
+          <wp:inline distT="0" distB="0" distL="0" distR="0" wp14:anchorId="568FCB40" wp14:editId="1A3C82ED">
+            <wp:extent cx="6390005" cy="3498215"/>
+            <wp:effectExtent l="0" t="0" r="0" b="6985"/>
+            <wp:docPr id="5" name="Объект 4"/>
+            <wp:cNvGraphicFramePr>
+              <a:graphicFrameLocks xmlns:a="http://schemas.openxmlformats.org/drawingml/2006/main" noGrp="1" noChangeAspect="1"/>
+            </wp:cNvGraphicFramePr>
+            <a:graphic xmlns:a="http://schemas.openxmlformats.org/drawingml/2006/main">
+              <a:graphicData uri="http://schemas.openxmlformats.org/drawingml/2006/picture">
+                <pic:pic xmlns:pic="http://schemas.openxmlformats.org/drawingml/2006/picture">
+                  <pic:nvPicPr>
+                    <pic:cNvPr id="5" name="Объект 4"/>
+                    <pic:cNvPicPr>
+                      <a:picLocks noGrp="1" noChangeAspect="1"/>
+                    </pic:cNvPicPr>
+                  </pic:nvPicPr>
+                  <pic:blipFill>
+                    <a:blip r:embed="rId7"/>
+                    <a:stretch>
+                      <a:fillRect/>
+                    </a:stretch>
+                  </pic:blipFill>
+                  <pic:spPr>
+                    <a:xfrm>
+                      <a:off x="0" y="0"/>
+                      <a:ext cx="6390005" cy="3498215"/>
                     </a:xfrm>
                     <a:prstGeom prst="rect">
                       <a:avLst/>
@@ -2352,7 +2424,6 @@
   <w:style w:type="character" w:default="1" w:styleId="a0">
     <w:name w:val="Default Paragraph Font"/>
     <w:uiPriority w:val="1"/>
-    <w:semiHidden/>
     <w:unhideWhenUsed/>
   </w:style>
   <w:style w:type="table" w:default="1" w:styleId="a1">

--- a/Пояснительная записка.docx
+++ b/Пояснительная записка.docx
@@ -489,6 +489,88 @@
       </w:r>
     </w:p>
     <w:p>
+      <w:pPr>
+        <w:pStyle w:val="a3"/>
+        <w:numPr>
+          <w:ilvl w:val="0"/>
+          <w:numId w:val="5"/>
+        </w:numPr>
+      </w:pPr>
+      <w:r>
+        <w:t>(</w:t>
+      </w:r>
+      <w:r>
+        <w:t>у</w:t>
+      </w:r>
+      <w:r>
+        <w:t xml:space="preserve"> </w:t>
+      </w:r>
+      <w:r>
+        <w:t>пешки</w:t>
+      </w:r>
+      <w:r>
+        <w:t xml:space="preserve">) </w:t>
+      </w:r>
+      <w:r>
+        <w:t>функция</w:t>
+      </w:r>
+      <w:r>
+        <w:t xml:space="preserve"> </w:t>
+      </w:r>
+      <w:r>
+        <w:rPr>
+          <w:i/>
+          <w:lang w:val="en-US"/>
+        </w:rPr>
+        <w:t>taking</w:t>
+      </w:r>
+      <w:r>
+        <w:rPr>
+          <w:i/>
+        </w:rPr>
+        <w:t>_</w:t>
+      </w:r>
+      <w:r>
+        <w:rPr>
+          <w:i/>
+          <w:lang w:val="en-US"/>
+        </w:rPr>
+        <w:t>on</w:t>
+      </w:r>
+      <w:r>
+        <w:rPr>
+          <w:i/>
+        </w:rPr>
+        <w:t>_</w:t>
+      </w:r>
+      <w:r>
+        <w:rPr>
+          <w:i/>
+          <w:lang w:val="en-US"/>
+        </w:rPr>
+        <w:t>the</w:t>
+      </w:r>
+      <w:r>
+        <w:rPr>
+          <w:i/>
+        </w:rPr>
+        <w:t>_</w:t>
+      </w:r>
+      <w:r>
+        <w:rPr>
+          <w:i/>
+          <w:lang w:val="en-US"/>
+        </w:rPr>
+        <w:t>pass</w:t>
+      </w:r>
+      <w:r>
+        <w:t xml:space="preserve"> – </w:t>
+      </w:r>
+      <w:r>
+        <w:t>взятие на проходе.</w:t>
+      </w:r>
+    </w:p>
+    <w:p>
       <w:r>
         <w:t xml:space="preserve">Функция </w:t>
       </w:r>
@@ -502,136 +584,10 @@
       <w:r>
         <w:t xml:space="preserve"> – режим игры.</w:t>
       </w:r>
-    </w:p>
-    <w:p>
-      <w:r>
-        <w:t xml:space="preserve">Функция </w:t>
-      </w:r>
-      <w:r>
-        <w:rPr>
-          <w:i/>
-          <w:lang w:val="en-US"/>
-        </w:rPr>
-        <w:t>analysis</w:t>
-      </w:r>
-      <w:r>
-        <w:t xml:space="preserve"> – режим анализа партии.</w:t>
-      </w:r>
-    </w:p>
-    <w:p>
-      <w:r>
-        <w:t xml:space="preserve">Функция </w:t>
-      </w:r>
-      <w:r>
-        <w:rPr>
-          <w:i/>
-          <w:lang w:val="en-US"/>
-        </w:rPr>
-        <w:t>challenges</w:t>
-      </w:r>
-      <w:r>
-        <w:rPr>
-          <w:lang w:val="en-US"/>
-        </w:rPr>
-        <w:t xml:space="preserve"> – </w:t>
-      </w:r>
-      <w:r>
-        <w:t>режим испытаний.</w:t>
-      </w:r>
-    </w:p>
-    <w:p/>
-    <w:p>
-      <w:r>
-        <w:t xml:space="preserve">Функция </w:t>
-      </w:r>
-      <w:proofErr w:type="spellStart"/>
-      <w:r>
-        <w:rPr>
-          <w:i/>
-        </w:rPr>
-        <w:t>castling</w:t>
-      </w:r>
-      <w:proofErr w:type="spellEnd"/>
-      <w:r>
-        <w:t xml:space="preserve"> – проверка возможности рокировки.</w:t>
-      </w:r>
-    </w:p>
-    <w:p>
-      <w:r>
-        <w:t xml:space="preserve">Функция </w:t>
-      </w:r>
-      <w:proofErr w:type="spellStart"/>
-      <w:r>
-        <w:rPr>
-          <w:i/>
-        </w:rPr>
-        <w:t>pawn_conversion</w:t>
-      </w:r>
-      <w:proofErr w:type="spellEnd"/>
-      <w:r>
-        <w:t xml:space="preserve"> – превращение пешки. Функция</w:t>
-      </w:r>
-      <w:r>
-        <w:t xml:space="preserve"> </w:t>
-      </w:r>
-      <w:r>
-        <w:rPr>
-          <w:i/>
-          <w:lang w:val="en-US"/>
-        </w:rPr>
-        <w:t>draw</w:t>
-      </w:r>
-      <w:r>
-        <w:rPr>
-          <w:i/>
-        </w:rPr>
-        <w:t>_</w:t>
-      </w:r>
-      <w:r>
-        <w:rPr>
-          <w:i/>
-          <w:lang w:val="en-US"/>
-        </w:rPr>
-        <w:t>selection</w:t>
-      </w:r>
-      <w:r>
-        <w:rPr>
-          <w:i/>
-        </w:rPr>
-        <w:t>_</w:t>
-      </w:r>
-      <w:r>
-        <w:rPr>
-          <w:i/>
-          <w:lang w:val="en-US"/>
-        </w:rPr>
-        <w:t>dialog</w:t>
-      </w:r>
-      <w:r>
-        <w:t xml:space="preserve"> – отрисовка диалога выбора фигуры при превращении пешки.</w:t>
-      </w:r>
-    </w:p>
-    <w:p>
-      <w:r>
-        <w:t xml:space="preserve">Функция </w:t>
-      </w:r>
-      <w:r>
-        <w:rPr>
-          <w:i/>
-          <w:lang w:val="en-US"/>
-        </w:rPr>
-        <w:t>check</w:t>
-      </w:r>
-      <w:r>
-        <w:t xml:space="preserve"> – </w:t>
-      </w:r>
-      <w:r>
-        <w:t>проверка шаха.</w:t>
-      </w:r>
-    </w:p>
-    <w:p>
       <w:bookmarkStart w:id="0" w:name="_GoBack"/>
       <w:bookmarkEnd w:id="0"/>
+    </w:p>
+    <w:p>
       <w:r>
         <w:t xml:space="preserve">Функция </w:t>
       </w:r>
@@ -640,12 +596,138 @@
           <w:i/>
           <w:lang w:val="en-US"/>
         </w:rPr>
-        <w:t xml:space="preserve">checkmate </w:t>
-      </w:r>
-      <w:r>
-        <w:rPr>
-          <w:lang w:val="en-US"/>
-        </w:rPr>
+        <w:t>analysis</w:t>
+      </w:r>
+      <w:r>
+        <w:t xml:space="preserve"> – режим анализа партии.</w:t>
+      </w:r>
+    </w:p>
+    <w:p>
+      <w:r>
+        <w:t xml:space="preserve">Функция </w:t>
+      </w:r>
+      <w:r>
+        <w:rPr>
+          <w:i/>
+          <w:lang w:val="en-US"/>
+        </w:rPr>
+        <w:t>challenges</w:t>
+      </w:r>
+      <w:r>
+        <w:t xml:space="preserve"> – </w:t>
+      </w:r>
+      <w:r>
+        <w:t>режим испытаний.</w:t>
+      </w:r>
+    </w:p>
+    <w:p/>
+    <w:p>
+      <w:r>
+        <w:t xml:space="preserve">Функция </w:t>
+      </w:r>
+      <w:proofErr w:type="spellStart"/>
+      <w:r>
+        <w:rPr>
+          <w:i/>
+        </w:rPr>
+        <w:t>castling</w:t>
+      </w:r>
+      <w:proofErr w:type="spellEnd"/>
+      <w:r>
+        <w:t xml:space="preserve"> – проверка возможности рокировки.</w:t>
+      </w:r>
+    </w:p>
+    <w:p>
+      <w:r>
+        <w:t xml:space="preserve">Функция </w:t>
+      </w:r>
+      <w:proofErr w:type="spellStart"/>
+      <w:r>
+        <w:rPr>
+          <w:i/>
+        </w:rPr>
+        <w:t>pawn_conversion</w:t>
+      </w:r>
+      <w:proofErr w:type="spellEnd"/>
+      <w:r>
+        <w:t xml:space="preserve"> – превращение пешки. Функция</w:t>
+      </w:r>
+      <w:r>
+        <w:t xml:space="preserve"> </w:t>
+      </w:r>
+      <w:r>
+        <w:rPr>
+          <w:i/>
+          <w:lang w:val="en-US"/>
+        </w:rPr>
+        <w:t>draw</w:t>
+      </w:r>
+      <w:r>
+        <w:rPr>
+          <w:i/>
+        </w:rPr>
+        <w:t>_</w:t>
+      </w:r>
+      <w:r>
+        <w:rPr>
+          <w:i/>
+          <w:lang w:val="en-US"/>
+        </w:rPr>
+        <w:t>selection</w:t>
+      </w:r>
+      <w:r>
+        <w:rPr>
+          <w:i/>
+        </w:rPr>
+        <w:t>_</w:t>
+      </w:r>
+      <w:r>
+        <w:rPr>
+          <w:i/>
+          <w:lang w:val="en-US"/>
+        </w:rPr>
+        <w:t>dialog</w:t>
+      </w:r>
+      <w:r>
+        <w:t xml:space="preserve"> – отрисовка диалога выбора фигуры при превращении пешки.</w:t>
+      </w:r>
+    </w:p>
+    <w:p>
+      <w:r>
+        <w:t xml:space="preserve">Функция </w:t>
+      </w:r>
+      <w:r>
+        <w:rPr>
+          <w:i/>
+          <w:lang w:val="en-US"/>
+        </w:rPr>
+        <w:t>check</w:t>
+      </w:r>
+      <w:r>
+        <w:t xml:space="preserve"> – </w:t>
+      </w:r>
+      <w:r>
+        <w:t>проверка шаха.</w:t>
+      </w:r>
+    </w:p>
+    <w:p>
+      <w:r>
+        <w:t xml:space="preserve">Функция </w:t>
+      </w:r>
+      <w:r>
+        <w:rPr>
+          <w:i/>
+          <w:lang w:val="en-US"/>
+        </w:rPr>
+        <w:t>checkmate</w:t>
+      </w:r>
+      <w:r>
+        <w:rPr>
+          <w:i/>
+        </w:rPr>
+        <w:t xml:space="preserve"> </w:t>
+      </w:r>
+      <w:r>
         <w:t xml:space="preserve">– </w:t>
       </w:r>
       <w:r>
@@ -764,6 +846,7 @@
     </w:p>
     <w:p>
       <w:r>
+        <w:lastRenderedPageBreak/>
         <w:t>Функция</w:t>
       </w:r>
       <w:r>
@@ -795,7 +878,6 @@
     </w:p>
     <w:p>
       <w:r>
-        <w:lastRenderedPageBreak/>
         <w:t xml:space="preserve">Функция </w:t>
       </w:r>
       <w:proofErr w:type="spellStart"/>
@@ -834,127 +916,111 @@
       </w:r>
       <w:proofErr w:type="spellEnd"/>
       <w:r>
-        <w:t xml:space="preserve"> – </w:t>
+        <w:t xml:space="preserve"> – отрисовка меню рядом с игровым полем.</w:t>
+      </w:r>
+    </w:p>
+    <w:p>
+      <w:r>
+        <w:t>Функция</w:t>
+      </w:r>
+      <w:r>
+        <w:t xml:space="preserve"> </w:t>
+      </w:r>
+      <w:r>
+        <w:rPr>
+          <w:i/>
+          <w:lang w:val="en-US"/>
+        </w:rPr>
+        <w:t>draw</w:t>
+      </w:r>
+      <w:r>
+        <w:rPr>
+          <w:i/>
+        </w:rPr>
+        <w:t>_</w:t>
+      </w:r>
+      <w:r>
+        <w:rPr>
+          <w:i/>
+          <w:lang w:val="en-US"/>
+        </w:rPr>
+        <w:t>win</w:t>
+      </w:r>
+      <w:r>
+        <w:rPr>
+          <w:i/>
+        </w:rPr>
+        <w:t>_</w:t>
+      </w:r>
+      <w:r>
+        <w:rPr>
+          <w:i/>
+          <w:lang w:val="en-US"/>
+        </w:rPr>
+        <w:t>screen</w:t>
+      </w:r>
+      <w:r>
+        <w:t xml:space="preserve"> – отрисовка экрана победы.</w:t>
+      </w:r>
+    </w:p>
+    <w:p>
+      <w:r>
+        <w:t>Функция</w:t>
+      </w:r>
+      <w:r>
+        <w:t xml:space="preserve"> </w:t>
+      </w:r>
+      <w:r>
+        <w:rPr>
+          <w:i/>
+          <w:lang w:val="en-US"/>
+        </w:rPr>
+        <w:t>draw</w:t>
+      </w:r>
+      <w:r>
+        <w:rPr>
+          <w:i/>
+        </w:rPr>
+        <w:t>_</w:t>
+      </w:r>
+      <w:r>
+        <w:rPr>
+          <w:i/>
+          <w:lang w:val="en-US"/>
+        </w:rPr>
+        <w:t>main</w:t>
+      </w:r>
+      <w:r>
+        <w:rPr>
+          <w:i/>
+        </w:rPr>
+        <w:t>_</w:t>
+      </w:r>
+      <w:r>
+        <w:rPr>
+          <w:i/>
+          <w:lang w:val="en-US"/>
+        </w:rPr>
+        <w:t>menu</w:t>
+      </w:r>
+      <w:r>
+        <w:t xml:space="preserve"> – отрисовка главного меню.</w:t>
+      </w:r>
+    </w:p>
+    <w:p>
+      <w:r>
+        <w:t xml:space="preserve">Функция </w:t>
       </w:r>
       <w:proofErr w:type="spellStart"/>
       <w:r>
-        <w:t>отрисовка</w:t>
+        <w:rPr>
+          <w:i/>
+        </w:rPr>
+        <w:t>draw_possible_moves</w:t>
       </w:r>
       <w:proofErr w:type="spellEnd"/>
       <w:r>
-        <w:t xml:space="preserve"> меню рядом с игровым полем.</w:t>
-      </w:r>
-    </w:p>
-    <w:p>
-      <w:r>
-        <w:t>Функция</w:t>
-      </w:r>
-      <w:r>
-        <w:t xml:space="preserve"> </w:t>
-      </w:r>
-      <w:r>
-        <w:rPr>
-          <w:i/>
-          <w:lang w:val="en-US"/>
-        </w:rPr>
-        <w:t>draw</w:t>
-      </w:r>
-      <w:r>
-        <w:rPr>
-          <w:i/>
-        </w:rPr>
-        <w:t>_</w:t>
-      </w:r>
-      <w:r>
-        <w:rPr>
-          <w:i/>
-          <w:lang w:val="en-US"/>
-        </w:rPr>
-        <w:t>win</w:t>
-      </w:r>
-      <w:r>
-        <w:rPr>
-          <w:i/>
-        </w:rPr>
-        <w:t>_</w:t>
-      </w:r>
-      <w:r>
-        <w:rPr>
-          <w:i/>
-          <w:lang w:val="en-US"/>
-        </w:rPr>
-        <w:t>screen</w:t>
-      </w:r>
-      <w:r>
-        <w:t xml:space="preserve"> – отрисовка экрана победы.</w:t>
-      </w:r>
-    </w:p>
-    <w:p>
-      <w:r>
-        <w:t>Функция</w:t>
-      </w:r>
-      <w:r>
-        <w:t xml:space="preserve"> </w:t>
-      </w:r>
-      <w:r>
-        <w:rPr>
-          <w:i/>
-          <w:lang w:val="en-US"/>
-        </w:rPr>
-        <w:t>draw</w:t>
-      </w:r>
-      <w:r>
-        <w:rPr>
-          <w:i/>
-        </w:rPr>
-        <w:t>_</w:t>
-      </w:r>
-      <w:r>
-        <w:rPr>
-          <w:i/>
-          <w:lang w:val="en-US"/>
-        </w:rPr>
-        <w:t>main</w:t>
-      </w:r>
-      <w:r>
-        <w:rPr>
-          <w:i/>
-        </w:rPr>
-        <w:t>_</w:t>
-      </w:r>
-      <w:r>
-        <w:rPr>
-          <w:i/>
-          <w:lang w:val="en-US"/>
-        </w:rPr>
-        <w:t>menu</w:t>
-      </w:r>
-      <w:r>
-        <w:t xml:space="preserve"> – отрисовка главного меню.</w:t>
-      </w:r>
-    </w:p>
-    <w:p>
-      <w:r>
-        <w:t xml:space="preserve">Функция </w:t>
-      </w:r>
-      <w:proofErr w:type="spellStart"/>
-      <w:r>
-        <w:rPr>
-          <w:i/>
-        </w:rPr>
-        <w:t>draw_possible_moves</w:t>
-      </w:r>
-      <w:proofErr w:type="spellEnd"/>
-      <w:r>
-        <w:t xml:space="preserve"> – </w:t>
-      </w:r>
-      <w:proofErr w:type="spellStart"/>
-      <w:r>
-        <w:t>отрисовка</w:t>
-      </w:r>
-      <w:proofErr w:type="spellEnd"/>
-      <w:r>
-        <w:t xml:space="preserve"> подсказок на поле (возможные ходы для выбранной фигуры).</w:t>
+        <w:t xml:space="preserve"> – отрисовка подсказок на поле (возможные ходы для выбранной фигуры).</w:t>
       </w:r>
     </w:p>
     <w:p>
@@ -1077,6 +1143,10 @@
     <w:p/>
     <w:p>
       <w:r>
+        <w:rPr>
+          <w:noProof/>
+          <w:lang w:eastAsia="ru-RU"/>
+        </w:rPr>
         <w:drawing>
           <wp:inline distT="0" distB="0" distL="0" distR="0" wp14:anchorId="400E58DB" wp14:editId="4C840F66">
             <wp:extent cx="4219575" cy="3328189"/>
@@ -1118,6 +1188,10 @@
     </w:p>
     <w:p>
       <w:r>
+        <w:rPr>
+          <w:noProof/>
+          <w:lang w:eastAsia="ru-RU"/>
+        </w:rPr>
         <w:lastRenderedPageBreak/>
         <w:drawing>
           <wp:inline distT="0" distB="0" distL="0" distR="0" wp14:anchorId="56F8AA17" wp14:editId="0F8EAB45">
@@ -1160,6 +1234,10 @@
     </w:p>
     <w:p>
       <w:r>
+        <w:rPr>
+          <w:noProof/>
+          <w:lang w:eastAsia="ru-RU"/>
+        </w:rPr>
         <w:drawing>
           <wp:inline distT="0" distB="0" distL="0" distR="0" wp14:anchorId="568FCB40" wp14:editId="1A3C82ED">
             <wp:extent cx="6390005" cy="3498215"/>
@@ -2424,6 +2502,7 @@
   <w:style w:type="character" w:default="1" w:styleId="a0">
     <w:name w:val="Default Paragraph Font"/>
     <w:uiPriority w:val="1"/>
+    <w:semiHidden/>
     <w:unhideWhenUsed/>
   </w:style>
   <w:style w:type="table" w:default="1" w:styleId="a1">

--- a/Пояснительная записка.docx
+++ b/Пояснительная записка.docx
@@ -145,6 +145,7 @@
       </w:r>
       <w:r>
         <w:rPr>
+          <w:i/>
           <w:lang w:val="en-US"/>
         </w:rPr>
         <w:t>Board</w:t>
@@ -308,6 +309,7 @@
       </w:r>
       <w:r>
         <w:rPr>
+          <w:i/>
           <w:lang w:val="en-US"/>
         </w:rPr>
         <w:t>Rook</w:t>
@@ -320,6 +322,7 @@
       </w:r>
       <w:r>
         <w:rPr>
+          <w:i/>
           <w:lang w:val="en-US"/>
         </w:rPr>
         <w:t>Pawn</w:t>
@@ -332,6 +335,7 @@
       </w:r>
       <w:r>
         <w:rPr>
+          <w:i/>
           <w:lang w:val="en-US"/>
         </w:rPr>
         <w:t>Knight</w:t>
@@ -344,6 +348,7 @@
       </w:r>
       <w:r>
         <w:rPr>
+          <w:i/>
           <w:lang w:val="en-US"/>
         </w:rPr>
         <w:t>King</w:t>
@@ -356,6 +361,7 @@
       </w:r>
       <w:r>
         <w:rPr>
+          <w:i/>
           <w:lang w:val="en-US"/>
         </w:rPr>
         <w:t>Queen</w:t>
@@ -368,6 +374,7 @@
       </w:r>
       <w:r>
         <w:rPr>
+          <w:i/>
           <w:lang w:val="en-US"/>
         </w:rPr>
         <w:t>Bishop</w:t>
@@ -572,18 +579,25 @@
     </w:p>
     <w:p>
       <w:r>
-        <w:t xml:space="preserve">Функция </w:t>
-      </w:r>
-      <w:r>
-        <w:rPr>
-          <w:i/>
-          <w:lang w:val="en-US"/>
-        </w:rPr>
-        <w:t>game</w:t>
-      </w:r>
-      <w:r>
-        <w:t xml:space="preserve"> – режим игры.</w:t>
-      </w:r>
+        <w:t xml:space="preserve">Класс </w:t>
+      </w:r>
+      <w:proofErr w:type="spellStart"/>
+      <w:r>
+        <w:rPr>
+          <w:i/>
+          <w:lang w:val="en-US"/>
+        </w:rPr>
+        <w:t>AnimatedSprite</w:t>
+      </w:r>
+      <w:proofErr w:type="spellEnd"/>
+      <w:r>
+        <w:t xml:space="preserve"> – </w:t>
+      </w:r>
+      <w:r>
+        <w:t>анимация в главном меню.</w:t>
+      </w:r>
+    </w:p>
+    <w:p>
       <w:bookmarkStart w:id="0" w:name="_GoBack"/>
       <w:bookmarkEnd w:id="0"/>
     </w:p>
@@ -596,6 +610,21 @@
           <w:i/>
           <w:lang w:val="en-US"/>
         </w:rPr>
+        <w:t>game</w:t>
+      </w:r>
+      <w:r>
+        <w:t xml:space="preserve"> – режим игры.</w:t>
+      </w:r>
+    </w:p>
+    <w:p>
+      <w:r>
+        <w:t xml:space="preserve">Функция </w:t>
+      </w:r>
+      <w:r>
+        <w:rPr>
+          <w:i/>
+          <w:lang w:val="en-US"/>
+        </w:rPr>
         <w:t>analysis</w:t>
       </w:r>
       <w:r>
@@ -785,6 +814,7 @@
     </w:p>
     <w:p>
       <w:r>
+        <w:lastRenderedPageBreak/>
         <w:t xml:space="preserve">Функция </w:t>
       </w:r>
       <w:r>
@@ -846,7 +876,6 @@
     </w:p>
     <w:p>
       <w:r>
-        <w:lastRenderedPageBreak/>
         <w:t>Функция</w:t>
       </w:r>
       <w:r>

--- a/Пояснительная записка.docx
+++ b/Пояснительная записка.docx
@@ -266,32 +266,10 @@
         <w:t xml:space="preserve"> </w:t>
       </w:r>
       <w:r>
-        <w:t>перемещает фигуру на другую клетку, если это возможно</w:t>
-      </w:r>
-    </w:p>
-    <w:p>
-      <w:pPr>
-        <w:pStyle w:val="a3"/>
-        <w:numPr>
-          <w:ilvl w:val="0"/>
-          <w:numId w:val="4"/>
-        </w:numPr>
-      </w:pPr>
-      <w:r>
-        <w:t xml:space="preserve">функция </w:t>
-      </w:r>
-      <w:r>
-        <w:rPr>
-          <w:i/>
-          <w:lang w:val="en-US"/>
-        </w:rPr>
-        <w:t>surrender</w:t>
-      </w:r>
-      <w:r>
-        <w:rPr>
-          <w:lang w:val="en-US"/>
-        </w:rPr>
-        <w:t xml:space="preserve"> --------------</w:t>
+        <w:t xml:space="preserve">перемещает фигуру на другую клетку, если это </w:t>
+      </w:r>
+      <w:r>
+        <w:t>возможно</w:t>
       </w:r>
     </w:p>
     <w:p>
@@ -492,7 +470,637 @@
       </w:r>
       <w:proofErr w:type="spellEnd"/>
       <w:r>
-        <w:t xml:space="preserve"> – проверка возможности хода в свободную клетку</w:t>
+        <w:t xml:space="preserve"> – проверка возможности хода в свободную </w:t>
+      </w:r>
+      <w:r>
+        <w:t>клетку</w:t>
+      </w:r>
+    </w:p>
+    <w:p>
+      <w:r>
+        <w:t xml:space="preserve">Класс </w:t>
+      </w:r>
+      <w:proofErr w:type="spellStart"/>
+      <w:r>
+        <w:rPr>
+          <w:i/>
+          <w:lang w:val="en-US"/>
+        </w:rPr>
+        <w:t>AnimatedSprite</w:t>
+      </w:r>
+      <w:proofErr w:type="spellEnd"/>
+      <w:r>
+        <w:t xml:space="preserve"> – </w:t>
+      </w:r>
+      <w:r>
+        <w:t>анимация в главном меню.</w:t>
+      </w:r>
+    </w:p>
+    <w:p/>
+    <w:p>
+      <w:r>
+        <w:t xml:space="preserve">Функция </w:t>
+      </w:r>
+      <w:r>
+        <w:rPr>
+          <w:i/>
+          <w:lang w:val="en-US"/>
+        </w:rPr>
+        <w:t>game</w:t>
+      </w:r>
+      <w:r>
+        <w:t xml:space="preserve"> – режим игры.</w:t>
+      </w:r>
+    </w:p>
+    <w:p>
+      <w:r>
+        <w:t xml:space="preserve">Функция </w:t>
+      </w:r>
+      <w:r>
+        <w:rPr>
+          <w:i/>
+          <w:lang w:val="en-US"/>
+        </w:rPr>
+        <w:t>analysis</w:t>
+      </w:r>
+      <w:r>
+        <w:t xml:space="preserve"> – режим анализа партии.</w:t>
+      </w:r>
+    </w:p>
+    <w:p>
+      <w:r>
+        <w:t xml:space="preserve">Функция </w:t>
+      </w:r>
+      <w:r>
+        <w:rPr>
+          <w:i/>
+          <w:lang w:val="en-US"/>
+        </w:rPr>
+        <w:t>challenges</w:t>
+      </w:r>
+      <w:r>
+        <w:t xml:space="preserve"> – </w:t>
+      </w:r>
+      <w:r>
+        <w:t>режим испытаний.</w:t>
+      </w:r>
+    </w:p>
+    <w:p/>
+    <w:p>
+      <w:r>
+        <w:t xml:space="preserve">Функция </w:t>
+      </w:r>
+      <w:r>
+        <w:rPr>
+          <w:i/>
+          <w:lang w:val="en-US"/>
+        </w:rPr>
+        <w:t>load</w:t>
+      </w:r>
+      <w:r>
+        <w:rPr>
+          <w:i/>
+        </w:rPr>
+        <w:t>_</w:t>
+      </w:r>
+      <w:r>
+        <w:rPr>
+          <w:i/>
+          <w:lang w:val="en-US"/>
+        </w:rPr>
+        <w:t>image</w:t>
+      </w:r>
+      <w:r>
+        <w:t xml:space="preserve"> </w:t>
+      </w:r>
+      <w:r>
+        <w:t>– загрузка изображений.</w:t>
+      </w:r>
+    </w:p>
+    <w:p>
+      <w:r>
+        <w:t xml:space="preserve">Функция </w:t>
+      </w:r>
+      <w:r>
+        <w:rPr>
+          <w:i/>
+          <w:lang w:val="en-US"/>
+        </w:rPr>
+        <w:t>get</w:t>
+      </w:r>
+      <w:r>
+        <w:rPr>
+          <w:i/>
+        </w:rPr>
+        <w:t>_</w:t>
+      </w:r>
+      <w:r>
+        <w:rPr>
+          <w:i/>
+          <w:lang w:val="en-US"/>
+        </w:rPr>
+        <w:t>filename</w:t>
+      </w:r>
+      <w:r>
+        <w:t xml:space="preserve"> – диалоговое окно открытия протокола для анализа.</w:t>
+      </w:r>
+    </w:p>
+    <w:p>
+      <w:r>
+        <w:t xml:space="preserve">Функция </w:t>
+      </w:r>
+      <w:r>
+        <w:rPr>
+          <w:i/>
+          <w:lang w:val="en-US"/>
+        </w:rPr>
+        <w:t>taking</w:t>
+      </w:r>
+      <w:r>
+        <w:rPr>
+          <w:i/>
+        </w:rPr>
+        <w:t>_</w:t>
+      </w:r>
+      <w:r>
+        <w:rPr>
+          <w:i/>
+          <w:lang w:val="en-US"/>
+        </w:rPr>
+        <w:t>on</w:t>
+      </w:r>
+      <w:r>
+        <w:rPr>
+          <w:i/>
+        </w:rPr>
+        <w:t>_</w:t>
+      </w:r>
+      <w:r>
+        <w:rPr>
+          <w:i/>
+          <w:lang w:val="en-US"/>
+        </w:rPr>
+        <w:t>the</w:t>
+      </w:r>
+      <w:r>
+        <w:rPr>
+          <w:i/>
+        </w:rPr>
+        <w:t>_</w:t>
+      </w:r>
+      <w:r>
+        <w:rPr>
+          <w:i/>
+          <w:lang w:val="en-US"/>
+        </w:rPr>
+        <w:t>pass</w:t>
+      </w:r>
+      <w:r>
+        <w:t xml:space="preserve"> – взятие на проходе.</w:t>
+      </w:r>
+    </w:p>
+    <w:p>
+      <w:r>
+        <w:t xml:space="preserve">Функция </w:t>
+      </w:r>
+      <w:r>
+        <w:rPr>
+          <w:i/>
+          <w:lang w:val="en-US"/>
+        </w:rPr>
+        <w:t>surrender</w:t>
+      </w:r>
+      <w:r>
+        <w:rPr>
+          <w:lang w:val="en-US"/>
+        </w:rPr>
+        <w:t xml:space="preserve"> – </w:t>
+      </w:r>
+      <w:r>
+        <w:t>сдача игры.</w:t>
+      </w:r>
+    </w:p>
+    <w:p>
+      <w:r>
+        <w:t xml:space="preserve">Функция </w:t>
+      </w:r>
+      <w:proofErr w:type="spellStart"/>
+      <w:r>
+        <w:rPr>
+          <w:i/>
+        </w:rPr>
+        <w:t>castling</w:t>
+      </w:r>
+      <w:proofErr w:type="spellEnd"/>
+      <w:r>
+        <w:t xml:space="preserve"> – проверка возможности рокировки.</w:t>
+      </w:r>
+    </w:p>
+    <w:p>
+      <w:r>
+        <w:t xml:space="preserve">Функция </w:t>
+      </w:r>
+      <w:proofErr w:type="spellStart"/>
+      <w:r>
+        <w:rPr>
+          <w:i/>
+        </w:rPr>
+        <w:t>pawn_conversion</w:t>
+      </w:r>
+      <w:proofErr w:type="spellEnd"/>
+      <w:r>
+        <w:t xml:space="preserve"> – превращение пешки. Функция</w:t>
+      </w:r>
+      <w:r>
+        <w:t xml:space="preserve"> </w:t>
+      </w:r>
+      <w:r>
+        <w:rPr>
+          <w:i/>
+          <w:lang w:val="en-US"/>
+        </w:rPr>
+        <w:t>draw</w:t>
+      </w:r>
+      <w:r>
+        <w:rPr>
+          <w:i/>
+        </w:rPr>
+        <w:t>_</w:t>
+      </w:r>
+      <w:r>
+        <w:rPr>
+          <w:i/>
+          <w:lang w:val="en-US"/>
+        </w:rPr>
+        <w:t>selection</w:t>
+      </w:r>
+      <w:r>
+        <w:rPr>
+          <w:i/>
+        </w:rPr>
+        <w:t>_</w:t>
+      </w:r>
+      <w:r>
+        <w:rPr>
+          <w:i/>
+          <w:lang w:val="en-US"/>
+        </w:rPr>
+        <w:t>dialog</w:t>
+      </w:r>
+      <w:r>
+        <w:t xml:space="preserve"> – отрисовка диалога выбора фигуры при превращении пешки.</w:t>
+      </w:r>
+    </w:p>
+    <w:p>
+      <w:r>
+        <w:t xml:space="preserve">Функция </w:t>
+      </w:r>
+      <w:r>
+        <w:rPr>
+          <w:i/>
+          <w:lang w:val="en-US"/>
+        </w:rPr>
+        <w:t>check</w:t>
+      </w:r>
+      <w:r>
+        <w:t xml:space="preserve"> – </w:t>
+      </w:r>
+      <w:r>
+        <w:t>проверка шаха.</w:t>
+      </w:r>
+    </w:p>
+    <w:p>
+      <w:r>
+        <w:lastRenderedPageBreak/>
+        <w:t xml:space="preserve">Функция </w:t>
+      </w:r>
+      <w:r>
+        <w:rPr>
+          <w:i/>
+          <w:lang w:val="en-US"/>
+        </w:rPr>
+        <w:t>checkmate</w:t>
+      </w:r>
+      <w:r>
+        <w:rPr>
+          <w:i/>
+        </w:rPr>
+        <w:t xml:space="preserve"> </w:t>
+      </w:r>
+      <w:r>
+        <w:t xml:space="preserve">– </w:t>
+      </w:r>
+      <w:r>
+        <w:t>проверка мата.</w:t>
+      </w:r>
+    </w:p>
+    <w:p>
+      <w:r>
+        <w:t xml:space="preserve">Функция </w:t>
+      </w:r>
+      <w:r>
+        <w:rPr>
+          <w:i/>
+          <w:lang w:val="en-US"/>
+        </w:rPr>
+        <w:t>win</w:t>
+      </w:r>
+      <w:r>
+        <w:rPr>
+          <w:i/>
+        </w:rPr>
+        <w:t>_</w:t>
+      </w:r>
+      <w:r>
+        <w:rPr>
+          <w:i/>
+          <w:lang w:val="en-US"/>
+        </w:rPr>
+        <w:t>check</w:t>
+      </w:r>
+      <w:r>
+        <w:t xml:space="preserve"> – </w:t>
+      </w:r>
+      <w:r>
+        <w:t>проверка на победу.</w:t>
+      </w:r>
+    </w:p>
+    <w:p>
+      <w:r>
+        <w:t>Функция</w:t>
+      </w:r>
+      <w:r>
+        <w:t xml:space="preserve"> </w:t>
+      </w:r>
+      <w:r>
+        <w:rPr>
+          <w:i/>
+          <w:lang w:val="en-US"/>
+        </w:rPr>
+        <w:t>opponent</w:t>
+      </w:r>
+      <w:r>
+        <w:t xml:space="preserve"> возвращает цвет фигуры противника.</w:t>
+      </w:r>
+    </w:p>
+    <w:p>
+      <w:r>
+        <w:t xml:space="preserve">Функция </w:t>
+      </w:r>
+      <w:r>
+        <w:rPr>
+          <w:i/>
+          <w:lang w:val="en-US"/>
+        </w:rPr>
+        <w:t>correct</w:t>
+      </w:r>
+      <w:r>
+        <w:rPr>
+          <w:i/>
+        </w:rPr>
+        <w:t>_</w:t>
+      </w:r>
+      <w:proofErr w:type="spellStart"/>
+      <w:r>
+        <w:rPr>
+          <w:i/>
+          <w:lang w:val="en-US"/>
+        </w:rPr>
+        <w:t>coords</w:t>
+      </w:r>
+      <w:proofErr w:type="spellEnd"/>
+      <w:r>
+        <w:t xml:space="preserve"> – проверка координат на правильность.</w:t>
+      </w:r>
+    </w:p>
+    <w:p>
+      <w:r>
+        <w:t>Функция</w:t>
+      </w:r>
+      <w:r>
+        <w:t xml:space="preserve"> </w:t>
+      </w:r>
+      <w:r>
+        <w:rPr>
+          <w:i/>
+          <w:lang w:val="en-US"/>
+        </w:rPr>
+        <w:t>get</w:t>
+      </w:r>
+      <w:r>
+        <w:rPr>
+          <w:i/>
+        </w:rPr>
+        <w:t>_</w:t>
+      </w:r>
+      <w:r>
+        <w:rPr>
+          <w:i/>
+          <w:lang w:val="en-US"/>
+        </w:rPr>
+        <w:t>cell</w:t>
+      </w:r>
+      <w:r>
+        <w:t xml:space="preserve"> возвращает координаты клетки доски.</w:t>
+      </w:r>
+    </w:p>
+    <w:p>
+      <w:r>
+        <w:t>Функция</w:t>
+      </w:r>
+      <w:r>
+        <w:t xml:space="preserve"> </w:t>
+      </w:r>
+      <w:r>
+        <w:rPr>
+          <w:i/>
+          <w:lang w:val="en-US"/>
+        </w:rPr>
+        <w:t>get</w:t>
+      </w:r>
+      <w:r>
+        <w:rPr>
+          <w:i/>
+        </w:rPr>
+        <w:t>_</w:t>
+      </w:r>
+      <w:r>
+        <w:rPr>
+          <w:i/>
+          <w:lang w:val="en-US"/>
+        </w:rPr>
+        <w:t>pixels</w:t>
+      </w:r>
+      <w:r>
+        <w:t xml:space="preserve"> возвращает координаты клетки в пикселях.</w:t>
+      </w:r>
+    </w:p>
+    <w:p>
+      <w:r>
+        <w:t xml:space="preserve">Функция </w:t>
+      </w:r>
+      <w:proofErr w:type="spellStart"/>
+      <w:r>
+        <w:rPr>
+          <w:i/>
+        </w:rPr>
+        <w:t>draw</w:t>
+      </w:r>
+      <w:proofErr w:type="spellEnd"/>
+      <w:r>
+        <w:rPr>
+          <w:i/>
+        </w:rPr>
+        <w:t>_</w:t>
+      </w:r>
+      <w:r>
+        <w:rPr>
+          <w:i/>
+          <w:lang w:val="en-US"/>
+        </w:rPr>
+        <w:t>game</w:t>
+      </w:r>
+      <w:r>
+        <w:rPr>
+          <w:i/>
+        </w:rPr>
+        <w:t>_</w:t>
+      </w:r>
+      <w:proofErr w:type="spellStart"/>
+      <w:r>
+        <w:rPr>
+          <w:i/>
+        </w:rPr>
+        <w:t>menu</w:t>
+      </w:r>
+      <w:proofErr w:type="spellEnd"/>
+      <w:r>
+        <w:t xml:space="preserve"> – отрисовка меню рядом с игровым полем.</w:t>
+      </w:r>
+    </w:p>
+    <w:p>
+      <w:r>
+        <w:t>Функция</w:t>
+      </w:r>
+      <w:r>
+        <w:t xml:space="preserve"> </w:t>
+      </w:r>
+      <w:r>
+        <w:rPr>
+          <w:i/>
+          <w:lang w:val="en-US"/>
+        </w:rPr>
+        <w:t>draw</w:t>
+      </w:r>
+      <w:r>
+        <w:rPr>
+          <w:i/>
+        </w:rPr>
+        <w:t>_</w:t>
+      </w:r>
+      <w:r>
+        <w:rPr>
+          <w:i/>
+          <w:lang w:val="en-US"/>
+        </w:rPr>
+        <w:t>win</w:t>
+      </w:r>
+      <w:r>
+        <w:rPr>
+          <w:i/>
+        </w:rPr>
+        <w:t>_</w:t>
+      </w:r>
+      <w:r>
+        <w:rPr>
+          <w:i/>
+          <w:lang w:val="en-US"/>
+        </w:rPr>
+        <w:t>screen</w:t>
+      </w:r>
+      <w:r>
+        <w:t xml:space="preserve"> – отрисовка экрана победы.</w:t>
+      </w:r>
+    </w:p>
+    <w:p>
+      <w:r>
+        <w:t>Функция</w:t>
+      </w:r>
+      <w:r>
+        <w:t xml:space="preserve"> </w:t>
+      </w:r>
+      <w:r>
+        <w:rPr>
+          <w:i/>
+          <w:lang w:val="en-US"/>
+        </w:rPr>
+        <w:t>draw</w:t>
+      </w:r>
+      <w:r>
+        <w:rPr>
+          <w:i/>
+        </w:rPr>
+        <w:t>_</w:t>
+      </w:r>
+      <w:r>
+        <w:rPr>
+          <w:i/>
+          <w:lang w:val="en-US"/>
+        </w:rPr>
+        <w:t>main</w:t>
+      </w:r>
+      <w:r>
+        <w:rPr>
+          <w:i/>
+        </w:rPr>
+        <w:t>_</w:t>
+      </w:r>
+      <w:r>
+        <w:rPr>
+          <w:i/>
+          <w:lang w:val="en-US"/>
+        </w:rPr>
+        <w:t>menu</w:t>
+      </w:r>
+      <w:r>
+        <w:t xml:space="preserve"> – отрисовка главного меню.</w:t>
+      </w:r>
+    </w:p>
+    <w:p>
+      <w:r>
+        <w:t xml:space="preserve">Функция </w:t>
+      </w:r>
+      <w:proofErr w:type="spellStart"/>
+      <w:r>
+        <w:rPr>
+          <w:i/>
+        </w:rPr>
+        <w:t>draw_possible_moves</w:t>
+      </w:r>
+      <w:proofErr w:type="spellEnd"/>
+      <w:r>
+        <w:t xml:space="preserve"> – отрисовка подсказок на поле (возможные ходы для выбранной фигуры).</w:t>
+      </w:r>
+    </w:p>
+    <w:p>
+      <w:pPr>
+        <w:rPr>
+          <w:b/>
+          <w:lang w:val="en-US"/>
+        </w:rPr>
+      </w:pPr>
+      <w:r>
+        <w:rPr>
+          <w:b/>
+        </w:rPr>
+        <w:t>Технологии</w:t>
+      </w:r>
+      <w:r>
+        <w:rPr>
+          <w:b/>
+          <w:lang w:val="en-US"/>
+        </w:rPr>
+        <w:t>:</w:t>
       </w:r>
     </w:p>
     <w:p>
@@ -500,617 +1108,21 @@
         <w:pStyle w:val="a3"/>
         <w:numPr>
           <w:ilvl w:val="0"/>
-          <w:numId w:val="5"/>
+          <w:numId w:val="8"/>
         </w:numPr>
-      </w:pPr>
-      <w:r>
-        <w:t>(</w:t>
-      </w:r>
-      <w:r>
-        <w:t>у</w:t>
-      </w:r>
-      <w:r>
-        <w:t xml:space="preserve"> </w:t>
-      </w:r>
-      <w:r>
-        <w:t>пешки</w:t>
-      </w:r>
-      <w:r>
-        <w:t xml:space="preserve">) </w:t>
-      </w:r>
-      <w:r>
-        <w:t>функция</w:t>
-      </w:r>
-      <w:r>
-        <w:t xml:space="preserve"> </w:t>
-      </w:r>
-      <w:r>
-        <w:rPr>
-          <w:i/>
-          <w:lang w:val="en-US"/>
-        </w:rPr>
-        <w:t>taking</w:t>
-      </w:r>
-      <w:r>
-        <w:rPr>
-          <w:i/>
-        </w:rPr>
-        <w:t>_</w:t>
-      </w:r>
-      <w:r>
-        <w:rPr>
-          <w:i/>
-          <w:lang w:val="en-US"/>
-        </w:rPr>
-        <w:t>on</w:t>
-      </w:r>
-      <w:r>
-        <w:rPr>
-          <w:i/>
-        </w:rPr>
-        <w:t>_</w:t>
-      </w:r>
-      <w:r>
-        <w:rPr>
-          <w:i/>
-          <w:lang w:val="en-US"/>
-        </w:rPr>
-        <w:t>the</w:t>
-      </w:r>
-      <w:r>
-        <w:rPr>
-          <w:i/>
-        </w:rPr>
-        <w:t>_</w:t>
-      </w:r>
-      <w:r>
-        <w:rPr>
-          <w:i/>
-          <w:lang w:val="en-US"/>
-        </w:rPr>
-        <w:t>pass</w:t>
-      </w:r>
-      <w:r>
-        <w:t xml:space="preserve"> – </w:t>
-      </w:r>
-      <w:r>
-        <w:t>взятие на проходе.</w:t>
-      </w:r>
-    </w:p>
-    <w:p>
-      <w:r>
-        <w:t xml:space="preserve">Класс </w:t>
-      </w:r>
+        <w:rPr>
+          <w:b/>
+          <w:lang w:val="en-US"/>
+        </w:rPr>
+      </w:pPr>
       <w:proofErr w:type="spellStart"/>
       <w:r>
         <w:rPr>
-          <w:i/>
-          <w:lang w:val="en-US"/>
-        </w:rPr>
-        <w:t>AnimatedSprite</w:t>
+          <w:lang w:val="en-US"/>
+        </w:rPr>
+        <w:t>pygame</w:t>
       </w:r>
       <w:proofErr w:type="spellEnd"/>
-      <w:r>
-        <w:t xml:space="preserve"> – </w:t>
-      </w:r>
-      <w:r>
-        <w:t>анимация в главном меню.</w:t>
-      </w:r>
-    </w:p>
-    <w:p>
-      <w:bookmarkStart w:id="0" w:name="_GoBack"/>
-      <w:bookmarkEnd w:id="0"/>
-    </w:p>
-    <w:p>
-      <w:r>
-        <w:t xml:space="preserve">Функция </w:t>
-      </w:r>
-      <w:r>
-        <w:rPr>
-          <w:i/>
-          <w:lang w:val="en-US"/>
-        </w:rPr>
-        <w:t>game</w:t>
-      </w:r>
-      <w:r>
-        <w:t xml:space="preserve"> – режим игры.</w:t>
-      </w:r>
-    </w:p>
-    <w:p>
-      <w:r>
-        <w:t xml:space="preserve">Функция </w:t>
-      </w:r>
-      <w:r>
-        <w:rPr>
-          <w:i/>
-          <w:lang w:val="en-US"/>
-        </w:rPr>
-        <w:t>analysis</w:t>
-      </w:r>
-      <w:r>
-        <w:t xml:space="preserve"> – режим анализа партии.</w:t>
-      </w:r>
-    </w:p>
-    <w:p>
-      <w:r>
-        <w:t xml:space="preserve">Функция </w:t>
-      </w:r>
-      <w:r>
-        <w:rPr>
-          <w:i/>
-          <w:lang w:val="en-US"/>
-        </w:rPr>
-        <w:t>challenges</w:t>
-      </w:r>
-      <w:r>
-        <w:t xml:space="preserve"> – </w:t>
-      </w:r>
-      <w:r>
-        <w:t>режим испытаний.</w:t>
-      </w:r>
-    </w:p>
-    <w:p/>
-    <w:p>
-      <w:r>
-        <w:t xml:space="preserve">Функция </w:t>
-      </w:r>
-      <w:proofErr w:type="spellStart"/>
-      <w:r>
-        <w:rPr>
-          <w:i/>
-        </w:rPr>
-        <w:t>castling</w:t>
-      </w:r>
-      <w:proofErr w:type="spellEnd"/>
-      <w:r>
-        <w:t xml:space="preserve"> – проверка возможности рокировки.</w:t>
-      </w:r>
-    </w:p>
-    <w:p>
-      <w:r>
-        <w:t xml:space="preserve">Функция </w:t>
-      </w:r>
-      <w:proofErr w:type="spellStart"/>
-      <w:r>
-        <w:rPr>
-          <w:i/>
-        </w:rPr>
-        <w:t>pawn_conversion</w:t>
-      </w:r>
-      <w:proofErr w:type="spellEnd"/>
-      <w:r>
-        <w:t xml:space="preserve"> – превращение пешки. Функция</w:t>
-      </w:r>
-      <w:r>
-        <w:t xml:space="preserve"> </w:t>
-      </w:r>
-      <w:r>
-        <w:rPr>
-          <w:i/>
-          <w:lang w:val="en-US"/>
-        </w:rPr>
-        <w:t>draw</w:t>
-      </w:r>
-      <w:r>
-        <w:rPr>
-          <w:i/>
-        </w:rPr>
-        <w:t>_</w:t>
-      </w:r>
-      <w:r>
-        <w:rPr>
-          <w:i/>
-          <w:lang w:val="en-US"/>
-        </w:rPr>
-        <w:t>selection</w:t>
-      </w:r>
-      <w:r>
-        <w:rPr>
-          <w:i/>
-        </w:rPr>
-        <w:t>_</w:t>
-      </w:r>
-      <w:r>
-        <w:rPr>
-          <w:i/>
-          <w:lang w:val="en-US"/>
-        </w:rPr>
-        <w:t>dialog</w:t>
-      </w:r>
-      <w:r>
-        <w:t xml:space="preserve"> – отрисовка диалога выбора фигуры при превращении пешки.</w:t>
-      </w:r>
-    </w:p>
-    <w:p>
-      <w:r>
-        <w:t xml:space="preserve">Функция </w:t>
-      </w:r>
-      <w:r>
-        <w:rPr>
-          <w:i/>
-          <w:lang w:val="en-US"/>
-        </w:rPr>
-        <w:t>check</w:t>
-      </w:r>
-      <w:r>
-        <w:t xml:space="preserve"> – </w:t>
-      </w:r>
-      <w:r>
-        <w:t>проверка шаха.</w:t>
-      </w:r>
-    </w:p>
-    <w:p>
-      <w:r>
-        <w:t xml:space="preserve">Функция </w:t>
-      </w:r>
-      <w:r>
-        <w:rPr>
-          <w:i/>
-          <w:lang w:val="en-US"/>
-        </w:rPr>
-        <w:t>checkmate</w:t>
-      </w:r>
-      <w:r>
-        <w:rPr>
-          <w:i/>
-        </w:rPr>
-        <w:t xml:space="preserve"> </w:t>
-      </w:r>
-      <w:r>
-        <w:t xml:space="preserve">– </w:t>
-      </w:r>
-      <w:r>
-        <w:t>проверка мата.</w:t>
-      </w:r>
-    </w:p>
-    <w:p>
-      <w:r>
-        <w:t xml:space="preserve">Функция </w:t>
-      </w:r>
-      <w:r>
-        <w:rPr>
-          <w:i/>
-          <w:lang w:val="en-US"/>
-        </w:rPr>
-        <w:t>win</w:t>
-      </w:r>
-      <w:r>
-        <w:rPr>
-          <w:i/>
-        </w:rPr>
-        <w:t>_</w:t>
-      </w:r>
-      <w:r>
-        <w:rPr>
-          <w:i/>
-          <w:lang w:val="en-US"/>
-        </w:rPr>
-        <w:t>check</w:t>
-      </w:r>
-      <w:r>
-        <w:t xml:space="preserve"> – </w:t>
-      </w:r>
-      <w:r>
-        <w:t>проверка на победу.</w:t>
-      </w:r>
-    </w:p>
-    <w:p>
-      <w:r>
-        <w:t>Функция</w:t>
-      </w:r>
-      <w:r>
-        <w:t xml:space="preserve"> </w:t>
-      </w:r>
-      <w:r>
-        <w:rPr>
-          <w:i/>
-          <w:lang w:val="en-US"/>
-        </w:rPr>
-        <w:t>opponent</w:t>
-      </w:r>
-      <w:r>
-        <w:t xml:space="preserve"> возвращает цвет фигуры противника.</w:t>
-      </w:r>
-    </w:p>
-    <w:p>
-      <w:r>
-        <w:lastRenderedPageBreak/>
-        <w:t xml:space="preserve">Функция </w:t>
-      </w:r>
-      <w:r>
-        <w:rPr>
-          <w:i/>
-          <w:lang w:val="en-US"/>
-        </w:rPr>
-        <w:t>correct</w:t>
-      </w:r>
-      <w:r>
-        <w:rPr>
-          <w:i/>
-        </w:rPr>
-        <w:t>_</w:t>
-      </w:r>
-      <w:proofErr w:type="spellStart"/>
-      <w:r>
-        <w:rPr>
-          <w:i/>
-          <w:lang w:val="en-US"/>
-        </w:rPr>
-        <w:t>coords</w:t>
-      </w:r>
-      <w:proofErr w:type="spellEnd"/>
-      <w:r>
-        <w:t xml:space="preserve"> – проверка координат на правильность.</w:t>
-      </w:r>
-    </w:p>
-    <w:p>
-      <w:r>
-        <w:t>Функция</w:t>
-      </w:r>
-      <w:r>
-        <w:t xml:space="preserve"> </w:t>
-      </w:r>
-      <w:r>
-        <w:rPr>
-          <w:i/>
-          <w:lang w:val="en-US"/>
-        </w:rPr>
-        <w:t>get</w:t>
-      </w:r>
-      <w:r>
-        <w:rPr>
-          <w:i/>
-        </w:rPr>
-        <w:t>_</w:t>
-      </w:r>
-      <w:r>
-        <w:rPr>
-          <w:i/>
-          <w:lang w:val="en-US"/>
-        </w:rPr>
-        <w:t>cell</w:t>
-      </w:r>
-      <w:r>
-        <w:t xml:space="preserve"> возвращает координаты клетки доски.</w:t>
-      </w:r>
-    </w:p>
-    <w:p>
-      <w:r>
-        <w:t>Функция</w:t>
-      </w:r>
-      <w:r>
-        <w:t xml:space="preserve"> </w:t>
-      </w:r>
-      <w:r>
-        <w:rPr>
-          <w:i/>
-          <w:lang w:val="en-US"/>
-        </w:rPr>
-        <w:t>get</w:t>
-      </w:r>
-      <w:r>
-        <w:rPr>
-          <w:i/>
-        </w:rPr>
-        <w:t>_</w:t>
-      </w:r>
-      <w:r>
-        <w:rPr>
-          <w:i/>
-          <w:lang w:val="en-US"/>
-        </w:rPr>
-        <w:t>pixels</w:t>
-      </w:r>
-      <w:r>
-        <w:t xml:space="preserve"> возвращает координаты клетки в пикселях.</w:t>
-      </w:r>
-    </w:p>
-    <w:p>
-      <w:r>
-        <w:t xml:space="preserve">Функция </w:t>
-      </w:r>
-      <w:proofErr w:type="spellStart"/>
-      <w:r>
-        <w:rPr>
-          <w:i/>
-        </w:rPr>
-        <w:t>draw</w:t>
-      </w:r>
-      <w:proofErr w:type="spellEnd"/>
-      <w:r>
-        <w:rPr>
-          <w:i/>
-        </w:rPr>
-        <w:t>_</w:t>
-      </w:r>
-      <w:r>
-        <w:rPr>
-          <w:i/>
-          <w:lang w:val="en-US"/>
-        </w:rPr>
-        <w:t>game</w:t>
-      </w:r>
-      <w:r>
-        <w:rPr>
-          <w:i/>
-        </w:rPr>
-        <w:t>_</w:t>
-      </w:r>
-      <w:proofErr w:type="spellStart"/>
-      <w:r>
-        <w:rPr>
-          <w:i/>
-        </w:rPr>
-        <w:t>menu</w:t>
-      </w:r>
-      <w:proofErr w:type="spellEnd"/>
-      <w:r>
-        <w:t xml:space="preserve"> – отрисовка меню рядом с игровым полем.</w:t>
-      </w:r>
-    </w:p>
-    <w:p>
-      <w:r>
-        <w:t>Функция</w:t>
-      </w:r>
-      <w:r>
-        <w:t xml:space="preserve"> </w:t>
-      </w:r>
-      <w:r>
-        <w:rPr>
-          <w:i/>
-          <w:lang w:val="en-US"/>
-        </w:rPr>
-        <w:t>draw</w:t>
-      </w:r>
-      <w:r>
-        <w:rPr>
-          <w:i/>
-        </w:rPr>
-        <w:t>_</w:t>
-      </w:r>
-      <w:r>
-        <w:rPr>
-          <w:i/>
-          <w:lang w:val="en-US"/>
-        </w:rPr>
-        <w:t>win</w:t>
-      </w:r>
-      <w:r>
-        <w:rPr>
-          <w:i/>
-        </w:rPr>
-        <w:t>_</w:t>
-      </w:r>
-      <w:r>
-        <w:rPr>
-          <w:i/>
-          <w:lang w:val="en-US"/>
-        </w:rPr>
-        <w:t>screen</w:t>
-      </w:r>
-      <w:r>
-        <w:t xml:space="preserve"> – отрисовка экрана победы.</w:t>
-      </w:r>
-    </w:p>
-    <w:p>
-      <w:r>
-        <w:t>Функция</w:t>
-      </w:r>
-      <w:r>
-        <w:t xml:space="preserve"> </w:t>
-      </w:r>
-      <w:r>
-        <w:rPr>
-          <w:i/>
-          <w:lang w:val="en-US"/>
-        </w:rPr>
-        <w:t>draw</w:t>
-      </w:r>
-      <w:r>
-        <w:rPr>
-          <w:i/>
-        </w:rPr>
-        <w:t>_</w:t>
-      </w:r>
-      <w:r>
-        <w:rPr>
-          <w:i/>
-          <w:lang w:val="en-US"/>
-        </w:rPr>
-        <w:t>main</w:t>
-      </w:r>
-      <w:r>
-        <w:rPr>
-          <w:i/>
-        </w:rPr>
-        <w:t>_</w:t>
-      </w:r>
-      <w:r>
-        <w:rPr>
-          <w:i/>
-          <w:lang w:val="en-US"/>
-        </w:rPr>
-        <w:t>menu</w:t>
-      </w:r>
-      <w:r>
-        <w:t xml:space="preserve"> – отрисовка главного меню.</w:t>
-      </w:r>
-    </w:p>
-    <w:p>
-      <w:r>
-        <w:t xml:space="preserve">Функция </w:t>
-      </w:r>
-      <w:proofErr w:type="spellStart"/>
-      <w:r>
-        <w:rPr>
-          <w:i/>
-        </w:rPr>
-        <w:t>draw_possible_moves</w:t>
-      </w:r>
-      <w:proofErr w:type="spellEnd"/>
-      <w:r>
-        <w:t xml:space="preserve"> – отрисовка подсказок на поле (возможные ходы для выбранной фигуры).</w:t>
-      </w:r>
-    </w:p>
-    <w:p>
-      <w:r>
-        <w:t xml:space="preserve">Функция </w:t>
-      </w:r>
-      <w:r>
-        <w:rPr>
-          <w:i/>
-          <w:lang w:val="en-US"/>
-        </w:rPr>
-        <w:t>load</w:t>
-      </w:r>
-      <w:r>
-        <w:rPr>
-          <w:i/>
-        </w:rPr>
-        <w:t>_</w:t>
-      </w:r>
-      <w:r>
-        <w:rPr>
-          <w:i/>
-          <w:lang w:val="en-US"/>
-        </w:rPr>
-        <w:t>image</w:t>
-      </w:r>
-      <w:r>
-        <w:t xml:space="preserve"> </w:t>
-      </w:r>
-      <w:r>
-        <w:t>– загрузка изображений.</w:t>
-      </w:r>
-    </w:p>
-    <w:p>
-      <w:pPr>
-        <w:rPr>
-          <w:b/>
-          <w:lang w:val="en-US"/>
-        </w:rPr>
-      </w:pPr>
-      <w:r>
-        <w:rPr>
-          <w:b/>
-        </w:rPr>
-        <w:t>Технологии</w:t>
-      </w:r>
-      <w:r>
-        <w:rPr>
-          <w:b/>
-          <w:lang w:val="en-US"/>
-        </w:rPr>
-        <w:t>:</w:t>
-      </w:r>
-    </w:p>
-    <w:p>
-      <w:pPr>
-        <w:rPr>
-          <w:b/>
-          <w:lang w:val="en-US"/>
-        </w:rPr>
-      </w:pPr>
     </w:p>
     <w:p>
       <w:r>
@@ -1150,7 +1162,7 @@
         <w:rPr>
           <w:lang w:val="en-US"/>
         </w:rPr>
-        <w:t>os</w:t>
+        <w:t>tkinter</w:t>
       </w:r>
       <w:proofErr w:type="spellEnd"/>
     </w:p>
@@ -1162,6 +1174,40 @@
           <w:numId w:val="2"/>
         </w:numPr>
       </w:pPr>
+      <w:proofErr w:type="spellStart"/>
+      <w:r>
+        <w:rPr>
+          <w:lang w:val="en-US"/>
+        </w:rPr>
+        <w:t>datetime</w:t>
+      </w:r>
+      <w:proofErr w:type="spellEnd"/>
+    </w:p>
+    <w:p>
+      <w:pPr>
+        <w:pStyle w:val="a3"/>
+        <w:numPr>
+          <w:ilvl w:val="0"/>
+          <w:numId w:val="2"/>
+        </w:numPr>
+      </w:pPr>
+      <w:proofErr w:type="spellStart"/>
+      <w:r>
+        <w:rPr>
+          <w:lang w:val="en-US"/>
+        </w:rPr>
+        <w:t>os</w:t>
+      </w:r>
+      <w:proofErr w:type="spellEnd"/>
+    </w:p>
+    <w:p>
+      <w:pPr>
+        <w:pStyle w:val="a3"/>
+        <w:numPr>
+          <w:ilvl w:val="0"/>
+          <w:numId w:val="2"/>
+        </w:numPr>
+      </w:pPr>
       <w:r>
         <w:rPr>
           <w:lang w:val="en-US"/>
@@ -1170,6 +1216,11 @@
       </w:r>
     </w:p>
     <w:p/>
+    <w:p>
+      <w:r>
+        <w:t>Главное меню:</w:t>
+      </w:r>
+    </w:p>
     <w:p>
       <w:r>
         <w:rPr>
@@ -1215,13 +1266,23 @@
         </w:drawing>
       </w:r>
     </w:p>
+    <w:p/>
+    <w:p/>
+    <w:p/>
+    <w:p>
+      <w:r>
+        <w:t>Режим игры</w:t>
+      </w:r>
+      <w:r>
+        <w:t>:</w:t>
+      </w:r>
+    </w:p>
     <w:p>
       <w:r>
         <w:rPr>
           <w:noProof/>
           <w:lang w:eastAsia="ru-RU"/>
         </w:rPr>
-        <w:lastRenderedPageBreak/>
         <w:drawing>
           <wp:inline distT="0" distB="0" distL="0" distR="0" wp14:anchorId="56F8AA17" wp14:editId="0F8EAB45">
             <wp:extent cx="6390005" cy="3488055"/>
@@ -1263,26 +1324,34 @@
     </w:p>
     <w:p>
       <w:r>
+        <w:t>Анализ партии:</w:t>
+      </w:r>
+    </w:p>
+    <w:p>
+      <w:pPr>
+        <w:rPr>
+          <w:lang w:val="en-US"/>
+        </w:rPr>
+      </w:pPr>
+      <w:r>
         <w:rPr>
           <w:noProof/>
           <w:lang w:eastAsia="ru-RU"/>
         </w:rPr>
         <w:drawing>
-          <wp:inline distT="0" distB="0" distL="0" distR="0" wp14:anchorId="568FCB40" wp14:editId="1A3C82ED">
-            <wp:extent cx="6390005" cy="3498215"/>
-            <wp:effectExtent l="0" t="0" r="0" b="6985"/>
-            <wp:docPr id="5" name="Объект 4"/>
+          <wp:inline distT="0" distB="0" distL="0" distR="0" wp14:anchorId="18BA9E4D" wp14:editId="04764DD4">
+            <wp:extent cx="6390005" cy="3493770"/>
+            <wp:effectExtent l="0" t="0" r="0" b="0"/>
+            <wp:docPr id="1" name="Рисунок 1"/>
             <wp:cNvGraphicFramePr>
-              <a:graphicFrameLocks xmlns:a="http://schemas.openxmlformats.org/drawingml/2006/main" noGrp="1" noChangeAspect="1"/>
+              <a:graphicFrameLocks xmlns:a="http://schemas.openxmlformats.org/drawingml/2006/main" noChangeAspect="1"/>
             </wp:cNvGraphicFramePr>
             <a:graphic xmlns:a="http://schemas.openxmlformats.org/drawingml/2006/main">
               <a:graphicData uri="http://schemas.openxmlformats.org/drawingml/2006/picture">
                 <pic:pic xmlns:pic="http://schemas.openxmlformats.org/drawingml/2006/picture">
                   <pic:nvPicPr>
-                    <pic:cNvPr id="5" name="Объект 4"/>
-                    <pic:cNvPicPr>
-                      <a:picLocks noGrp="1" noChangeAspect="1"/>
-                    </pic:cNvPicPr>
+                    <pic:cNvPr id="1" name=""/>
+                    <pic:cNvPicPr/>
                   </pic:nvPicPr>
                   <pic:blipFill>
                     <a:blip r:embed="rId7"/>
@@ -1293,7 +1362,7 @@
                   <pic:spPr>
                     <a:xfrm>
                       <a:off x="0" y="0"/>
-                      <a:ext cx="6390005" cy="3498215"/>
+                      <a:ext cx="6390005" cy="3493770"/>
                     </a:xfrm>
                     <a:prstGeom prst="rect">
                       <a:avLst/>
@@ -1306,6 +1375,58 @@
         </w:drawing>
       </w:r>
     </w:p>
+    <w:p>
+      <w:r>
+        <w:t>Испытания:</w:t>
+      </w:r>
+    </w:p>
+    <w:p>
+      <w:r>
+        <w:rPr>
+          <w:noProof/>
+          <w:lang w:eastAsia="ru-RU"/>
+        </w:rPr>
+        <w:lastRenderedPageBreak/>
+        <w:drawing>
+          <wp:inline distT="0" distB="0" distL="0" distR="0" wp14:anchorId="35C8AA77" wp14:editId="6B9463D8">
+            <wp:extent cx="6390005" cy="3489960"/>
+            <wp:effectExtent l="0" t="0" r="0" b="0"/>
+            <wp:docPr id="2" name="Рисунок 2"/>
+            <wp:cNvGraphicFramePr>
+              <a:graphicFrameLocks xmlns:a="http://schemas.openxmlformats.org/drawingml/2006/main" noChangeAspect="1"/>
+            </wp:cNvGraphicFramePr>
+            <a:graphic xmlns:a="http://schemas.openxmlformats.org/drawingml/2006/main">
+              <a:graphicData uri="http://schemas.openxmlformats.org/drawingml/2006/picture">
+                <pic:pic xmlns:pic="http://schemas.openxmlformats.org/drawingml/2006/picture">
+                  <pic:nvPicPr>
+                    <pic:cNvPr id="1" name=""/>
+                    <pic:cNvPicPr/>
+                  </pic:nvPicPr>
+                  <pic:blipFill>
+                    <a:blip r:embed="rId8"/>
+                    <a:stretch>
+                      <a:fillRect/>
+                    </a:stretch>
+                  </pic:blipFill>
+                  <pic:spPr>
+                    <a:xfrm>
+                      <a:off x="0" y="0"/>
+                      <a:ext cx="6390005" cy="3489960"/>
+                    </a:xfrm>
+                    <a:prstGeom prst="rect">
+                      <a:avLst/>
+                    </a:prstGeom>
+                  </pic:spPr>
+                </pic:pic>
+              </a:graphicData>
+            </a:graphic>
+          </wp:inline>
+        </w:drawing>
+      </w:r>
+      <w:bookmarkStart w:id="0" w:name="_GoBack"/>
+      <w:bookmarkEnd w:id="0"/>
+    </w:p>
+    <w:p/>
     <w:sectPr>
       <w:pgSz w:w="11906" w:h="16838" w:code="9"/>
       <w:pgMar w:top="851" w:right="992" w:bottom="1276" w:left="851" w:header="720" w:footer="720" w:gutter="0"/>
@@ -1772,6 +1893,119 @@
     </w:lvl>
   </w:abstractNum>
   <w:abstractNum w:abstractNumId="4" w15:restartNumberingAfterBreak="0">
+    <w:nsid w:val="49725D30"/>
+    <w:multiLevelType w:val="hybridMultilevel"/>
+    <w:tmpl w:val="89F4F1C2"/>
+    <w:lvl w:ilvl="0" w:tplc="04190001">
+      <w:start w:val="1"/>
+      <w:numFmt w:val="bullet"/>
+      <w:lvlText w:val=""/>
+      <w:lvlJc w:val="left"/>
+      <w:pPr>
+        <w:ind w:left="720" w:hanging="360"/>
+      </w:pPr>
+      <w:rPr>
+        <w:rFonts w:ascii="Symbol" w:hAnsi="Symbol" w:hint="default"/>
+      </w:rPr>
+    </w:lvl>
+    <w:lvl w:ilvl="1" w:tplc="04190003" w:tentative="1">
+      <w:start w:val="1"/>
+      <w:numFmt w:val="bullet"/>
+      <w:lvlText w:val="o"/>
+      <w:lvlJc w:val="left"/>
+      <w:pPr>
+        <w:ind w:left="1440" w:hanging="360"/>
+      </w:pPr>
+      <w:rPr>
+        <w:rFonts w:ascii="Courier New" w:hAnsi="Courier New" w:cs="Courier New" w:hint="default"/>
+      </w:rPr>
+    </w:lvl>
+    <w:lvl w:ilvl="2" w:tplc="04190005" w:tentative="1">
+      <w:start w:val="1"/>
+      <w:numFmt w:val="bullet"/>
+      <w:lvlText w:val=""/>
+      <w:lvlJc w:val="left"/>
+      <w:pPr>
+        <w:ind w:left="2160" w:hanging="360"/>
+      </w:pPr>
+      <w:rPr>
+        <w:rFonts w:ascii="Wingdings" w:hAnsi="Wingdings" w:hint="default"/>
+      </w:rPr>
+    </w:lvl>
+    <w:lvl w:ilvl="3" w:tplc="04190001" w:tentative="1">
+      <w:start w:val="1"/>
+      <w:numFmt w:val="bullet"/>
+      <w:lvlText w:val=""/>
+      <w:lvlJc w:val="left"/>
+      <w:pPr>
+        <w:ind w:left="2880" w:hanging="360"/>
+      </w:pPr>
+      <w:rPr>
+        <w:rFonts w:ascii="Symbol" w:hAnsi="Symbol" w:hint="default"/>
+      </w:rPr>
+    </w:lvl>
+    <w:lvl w:ilvl="4" w:tplc="04190003" w:tentative="1">
+      <w:start w:val="1"/>
+      <w:numFmt w:val="bullet"/>
+      <w:lvlText w:val="o"/>
+      <w:lvlJc w:val="left"/>
+      <w:pPr>
+        <w:ind w:left="3600" w:hanging="360"/>
+      </w:pPr>
+      <w:rPr>
+        <w:rFonts w:ascii="Courier New" w:hAnsi="Courier New" w:cs="Courier New" w:hint="default"/>
+      </w:rPr>
+    </w:lvl>
+    <w:lvl w:ilvl="5" w:tplc="04190005" w:tentative="1">
+      <w:start w:val="1"/>
+      <w:numFmt w:val="bullet"/>
+      <w:lvlText w:val=""/>
+      <w:lvlJc w:val="left"/>
+      <w:pPr>
+        <w:ind w:left="4320" w:hanging="360"/>
+      </w:pPr>
+      <w:rPr>
+        <w:rFonts w:ascii="Wingdings" w:hAnsi="Wingdings" w:hint="default"/>
+      </w:rPr>
+    </w:lvl>
+    <w:lvl w:ilvl="6" w:tplc="04190001" w:tentative="1">
+      <w:start w:val="1"/>
+      <w:numFmt w:val="bullet"/>
+      <w:lvlText w:val=""/>
+      <w:lvlJc w:val="left"/>
+      <w:pPr>
+        <w:ind w:left="5040" w:hanging="360"/>
+      </w:pPr>
+      <w:rPr>
+        <w:rFonts w:ascii="Symbol" w:hAnsi="Symbol" w:hint="default"/>
+      </w:rPr>
+    </w:lvl>
+    <w:lvl w:ilvl="7" w:tplc="04190003" w:tentative="1">
+      <w:start w:val="1"/>
+      <w:numFmt w:val="bullet"/>
+      <w:lvlText w:val="o"/>
+      <w:lvlJc w:val="left"/>
+      <w:pPr>
+        <w:ind w:left="5760" w:hanging="360"/>
+      </w:pPr>
+      <w:rPr>
+        <w:rFonts w:ascii="Courier New" w:hAnsi="Courier New" w:cs="Courier New" w:hint="default"/>
+      </w:rPr>
+    </w:lvl>
+    <w:lvl w:ilvl="8" w:tplc="04190005" w:tentative="1">
+      <w:start w:val="1"/>
+      <w:numFmt w:val="bullet"/>
+      <w:lvlText w:val=""/>
+      <w:lvlJc w:val="left"/>
+      <w:pPr>
+        <w:ind w:left="6480" w:hanging="360"/>
+      </w:pPr>
+      <w:rPr>
+        <w:rFonts w:ascii="Wingdings" w:hAnsi="Wingdings" w:hint="default"/>
+      </w:rPr>
+    </w:lvl>
+  </w:abstractNum>
+  <w:abstractNum w:abstractNumId="5" w15:restartNumberingAfterBreak="0">
     <w:nsid w:val="6F4C1541"/>
     <w:multiLevelType w:val="hybridMultilevel"/>
     <w:tmpl w:val="0AAA6BF0"/>
@@ -1884,7 +2118,7 @@
       </w:rPr>
     </w:lvl>
   </w:abstractNum>
-  <w:abstractNum w:abstractNumId="5" w15:restartNumberingAfterBreak="0">
+  <w:abstractNum w:abstractNumId="6" w15:restartNumberingAfterBreak="0">
     <w:nsid w:val="7396158E"/>
     <w:multiLevelType w:val="hybridMultilevel"/>
     <w:tmpl w:val="17A2F24C"/>
@@ -1997,7 +2231,7 @@
       </w:rPr>
     </w:lvl>
   </w:abstractNum>
-  <w:abstractNum w:abstractNumId="6" w15:restartNumberingAfterBreak="0">
+  <w:abstractNum w:abstractNumId="7" w15:restartNumberingAfterBreak="0">
     <w:nsid w:val="775F3698"/>
     <w:multiLevelType w:val="hybridMultilevel"/>
     <w:tmpl w:val="279CFD82"/>
@@ -2123,13 +2357,16 @@
     <w:abstractNumId w:val="0"/>
   </w:num>
   <w:num w:numId="5">
+    <w:abstractNumId w:val="7"/>
+  </w:num>
+  <w:num w:numId="6">
+    <w:abstractNumId w:val="5"/>
+  </w:num>
+  <w:num w:numId="7">
     <w:abstractNumId w:val="6"/>
   </w:num>
-  <w:num w:numId="6">
+  <w:num w:numId="8">
     <w:abstractNumId w:val="4"/>
-  </w:num>
-  <w:num w:numId="7">
-    <w:abstractNumId w:val="5"/>
   </w:num>
 </w:numbering>
 </file>
